--- a/Tóm tắt đồ án.docx
+++ b/Tóm tắt đồ án.docx
@@ -2,6 +2,710 @@
 <file path=word/document.xml><?xml version="1.0" encoding="utf-8"?>
 <w:document xmlns:wpc="http://schemas.microsoft.com/office/word/2010/wordprocessingCanvas" xmlns:cx="http://schemas.microsoft.com/office/drawing/2014/chartex" xmlns:cx1="http://schemas.microsoft.com/office/drawing/2015/9/8/chartex" xmlns:cx2="http://schemas.microsoft.com/office/drawing/2015/10/21/chartex" xmlns:cx3="http://schemas.microsoft.com/office/drawing/2016/5/9/chartex" xmlns:cx4="http://schemas.microsoft.com/office/drawing/2016/5/10/chartex" xmlns:cx5="http://schemas.microsoft.com/office/drawing/2016/5/11/chartex" xmlns:cx6="http://schemas.microsoft.com/office/drawing/2016/5/12/chartex" xmlns:cx7="http://schemas.microsoft.com/office/drawing/2016/5/13/chartex" xmlns:cx8="http://schemas.microsoft.com/office/drawing/2016/5/14/chartex" xmlns:mc="http://schemas.openxmlformats.org/markup-compatibility/2006" xmlns:aink="http://schemas.microsoft.com/office/drawing/2016/ink" xmlns:am3d="http://schemas.microsoft.com/office/drawing/2017/model3d" xmlns:o="urn:schemas-microsoft-com:office:office" xmlns:oel="http://schemas.microsoft.com/office/2019/extlst" xmlns:r="http://schemas.openxmlformats.org/officeDocument/2006/relationships" xmlns:m="http://schemas.openxmlformats.org/officeDocument/2006/math" xmlns:v="urn:schemas-microsoft-com:vml" xmlns:wp14="http://schemas.microsoft.com/office/word/2010/wordprocessingDrawing" xmlns:wp="http://schemas.openxmlformats.org/drawingml/2006/wordprocessingDrawing" xmlns:w10="urn:schemas-microsoft-com:office:word" xmlns:w="http://schemas.openxmlformats.org/wordprocessingml/2006/main" xmlns:w14="http://schemas.microsoft.com/office/word/2010/wordml" xmlns:w15="http://schemas.microsoft.com/office/word/2012/wordml" xmlns:w16cex="http://schemas.microsoft.com/office/word/2018/wordml/cex" xmlns:w16cid="http://schemas.microsoft.com/office/word/2016/wordml/cid" xmlns:w16="http://schemas.microsoft.com/office/word/2018/wordml" xmlns:w16du="http://schemas.microsoft.com/office/word/2023/wordml/word16du" xmlns:w16sdtdh="http://schemas.microsoft.com/office/word/2020/wordml/sdtdatahash" xmlns:w16se="http://schemas.microsoft.com/office/word/2015/wordml/symex" xmlns:wpg="http://schemas.microsoft.com/office/word/2010/wordprocessingGroup" xmlns:wpi="http://schemas.microsoft.com/office/word/2010/wordprocessingInk" xmlns:wne="http://schemas.microsoft.com/office/word/2006/wordml" xmlns:wps="http://schemas.microsoft.com/office/word/2010/wordprocessingShape" mc:Ignorable="w14 w15 w16se w16cid w16 w16cex w16sdtdh wp14">
   <w:body>
+    <w:p>
+      <w:pPr>
+        <w:jc w:val="center"/>
+        <w:rPr>
+          <w:lang w:val="vi-VN"/>
+        </w:rPr>
+      </w:pPr>
+      <w:r>
+        <w:rPr>
+          <w:lang w:val="vi-VN"/>
+        </w:rPr>
+        <w:drawing>
+          <wp:inline distT="0" distB="0" distL="0" distR="0" wp14:anchorId="3B7BBD09" wp14:editId="5C058884">
+            <wp:extent cx="5943600" cy="4278630"/>
+            <wp:effectExtent l="0" t="0" r="0" b="7620"/>
+            <wp:docPr id="3" name="Picture 3"/>
+            <wp:cNvGraphicFramePr>
+              <a:graphicFrameLocks xmlns:a="http://schemas.openxmlformats.org/drawingml/2006/main" noChangeAspect="1"/>
+            </wp:cNvGraphicFramePr>
+            <a:graphic xmlns:a="http://schemas.openxmlformats.org/drawingml/2006/main">
+              <a:graphicData uri="http://schemas.openxmlformats.org/drawingml/2006/picture">
+                <pic:pic xmlns:pic="http://schemas.openxmlformats.org/drawingml/2006/picture">
+                  <pic:nvPicPr>
+                    <pic:cNvPr id="1" name=""/>
+                    <pic:cNvPicPr/>
+                  </pic:nvPicPr>
+                  <pic:blipFill>
+                    <a:blip r:embed="rId4"/>
+                    <a:stretch>
+                      <a:fillRect/>
+                    </a:stretch>
+                  </pic:blipFill>
+                  <pic:spPr>
+                    <a:xfrm>
+                      <a:off x="0" y="0"/>
+                      <a:ext cx="5943600" cy="4278630"/>
+                    </a:xfrm>
+                    <a:prstGeom prst="rect">
+                      <a:avLst/>
+                    </a:prstGeom>
+                  </pic:spPr>
+                </pic:pic>
+              </a:graphicData>
+            </a:graphic>
+          </wp:inline>
+        </w:drawing>
+      </w:r>
+    </w:p>
+    <w:p>
+      <w:r>
+        <w:rPr>
+          <w:lang w:val="vi-VN"/>
+        </w:rPr>
+        <w:t xml:space="preserve">Dữ liệu được đẩy lên từ hai bên bán và bên mua.Khi muốn đẩy dữ liệu, khóa AES được tạo ra dùng để mã hóa dữ liệu bao gồm các thông tin như giao dịch, lịch sử thanh toán. Sau đó key AES được mã hóa bằng private của dataowner và public của các bên liên quan mà dataowner muốn cho phép đọc dữ liệu.Dữ liệu được đẩy lên cloud lưu trữ ở NoSql dưới dạng file json. </w:t>
+      </w:r>
+      <w:r>
+        <w:rPr>
+          <w:lang w:val="vi-VN"/>
+        </w:rPr>
+        <w:t xml:space="preserve">Các bên liên quan bao gồm ngân hàng, </w:t>
+      </w:r>
+      <w:r>
+        <w:rPr>
+          <w:lang w:val="vi-VN"/>
+        </w:rPr>
+        <w:t>vận chuyển, shoppe, cloud.</w:t>
+      </w:r>
+      <w:r>
+        <w:rPr>
+          <w:lang w:val="vi-VN"/>
+        </w:rPr>
+        <w:t xml:space="preserve"> Bên vận chuyển sẽ có thể  truy cập dữ liệu trên cloud để có thể biết được địa chỉ vận chuyển hàng. Ngân hàng truy cập vào cloud để biết được tài khoản của người gửi và nhận. </w:t>
+      </w:r>
+    </w:p>
+    <w:p>
+      <w:pPr>
+        <w:rPr>
+          <w:lang w:val="vi-VN"/>
+        </w:rPr>
+      </w:pPr>
+      <w:r>
+        <w:rPr>
+          <w:lang w:val="vi-VN"/>
+        </w:rPr>
+        <w:t>=====================================================================================</w:t>
+      </w:r>
+    </w:p>
+    <w:p>
+      <w:pPr>
+        <w:rPr>
+          <w:lang w:val="vi-VN"/>
+        </w:rPr>
+      </w:pPr>
+      <w:r>
+        <w:rPr>
+          <w:lang w:val="vi-VN"/>
+        </w:rPr>
+        <w:t>Ngữ cảnh: nhiều người dùng sàn giao dịch thương mại điện tử muốn lưu lịch sử giao dịch và các thông tin liên quan trên cloud.</w:t>
+      </w:r>
+    </w:p>
+    <w:p>
+      <w:proofErr w:type="spellStart"/>
+      <w:r>
+        <w:t>Giải</w:t>
+      </w:r>
+      <w:proofErr w:type="spellEnd"/>
+      <w:r>
+        <w:t xml:space="preserve"> </w:t>
+      </w:r>
+      <w:proofErr w:type="spellStart"/>
+      <w:r>
+        <w:t>pháp</w:t>
+      </w:r>
+      <w:proofErr w:type="spellEnd"/>
+      <w:r>
+        <w:t xml:space="preserve">: </w:t>
+      </w:r>
+      <w:proofErr w:type="spellStart"/>
+      <w:r>
+        <w:t>sử</w:t>
+      </w:r>
+      <w:proofErr w:type="spellEnd"/>
+      <w:r>
+        <w:t xml:space="preserve"> </w:t>
+      </w:r>
+      <w:proofErr w:type="spellStart"/>
+      <w:r>
+        <w:t>dụng</w:t>
+      </w:r>
+      <w:proofErr w:type="spellEnd"/>
+      <w:r>
+        <w:t xml:space="preserve"> identity </w:t>
+      </w:r>
+      <w:proofErr w:type="gramStart"/>
+      <w:r>
+        <w:t>base( identity</w:t>
+      </w:r>
+      <w:proofErr w:type="gramEnd"/>
+      <w:r>
+        <w:t xml:space="preserve"> base </w:t>
+      </w:r>
+      <w:proofErr w:type="spellStart"/>
+      <w:r>
+        <w:t>được</w:t>
+      </w:r>
+      <w:proofErr w:type="spellEnd"/>
+      <w:r>
+        <w:t xml:space="preserve"> </w:t>
+      </w:r>
+      <w:proofErr w:type="spellStart"/>
+      <w:r>
+        <w:t>dùng</w:t>
+      </w:r>
+      <w:proofErr w:type="spellEnd"/>
+      <w:r>
+        <w:t xml:space="preserve"> </w:t>
+      </w:r>
+      <w:proofErr w:type="spellStart"/>
+      <w:r>
+        <w:t>để</w:t>
+      </w:r>
+      <w:proofErr w:type="spellEnd"/>
+      <w:r>
+        <w:t xml:space="preserve"> </w:t>
+      </w:r>
+      <w:proofErr w:type="spellStart"/>
+      <w:r>
+        <w:t>mã</w:t>
+      </w:r>
+      <w:proofErr w:type="spellEnd"/>
+      <w:r>
+        <w:t xml:space="preserve"> key </w:t>
+      </w:r>
+      <w:proofErr w:type="spellStart"/>
+      <w:r>
+        <w:t>và</w:t>
+      </w:r>
+      <w:proofErr w:type="spellEnd"/>
+      <w:r>
+        <w:t xml:space="preserve"> </w:t>
+      </w:r>
+      <w:proofErr w:type="spellStart"/>
+      <w:r>
+        <w:t>kiểm</w:t>
+      </w:r>
+      <w:proofErr w:type="spellEnd"/>
+      <w:r>
+        <w:t xml:space="preserve"> </w:t>
+      </w:r>
+      <w:proofErr w:type="spellStart"/>
+      <w:r>
+        <w:t>soát</w:t>
+      </w:r>
+      <w:proofErr w:type="spellEnd"/>
+      <w:r>
+        <w:t xml:space="preserve"> </w:t>
+      </w:r>
+      <w:proofErr w:type="spellStart"/>
+      <w:r>
+        <w:t>truy</w:t>
+      </w:r>
+      <w:proofErr w:type="spellEnd"/>
+      <w:r>
+        <w:t xml:space="preserve"> </w:t>
+      </w:r>
+      <w:proofErr w:type="spellStart"/>
+      <w:r>
+        <w:t>cập</w:t>
+      </w:r>
+      <w:proofErr w:type="spellEnd"/>
+      <w:r>
+        <w:t>).</w:t>
+      </w:r>
+    </w:p>
+    <w:p>
+      <w:pPr>
+        <w:rPr>
+          <w:lang w:val="vi-VN"/>
+        </w:rPr>
+      </w:pPr>
+      <w:r>
+        <w:t xml:space="preserve">Key </w:t>
+      </w:r>
+      <w:proofErr w:type="spellStart"/>
+      <w:r>
+        <w:t>được</w:t>
+      </w:r>
+      <w:proofErr w:type="spellEnd"/>
+      <w:r>
+        <w:t xml:space="preserve"> </w:t>
+      </w:r>
+      <w:proofErr w:type="spellStart"/>
+      <w:r>
+        <w:t>tạo</w:t>
+      </w:r>
+      <w:proofErr w:type="spellEnd"/>
+      <w:r>
+        <w:t xml:space="preserve"> </w:t>
+      </w:r>
+      <w:proofErr w:type="spellStart"/>
+      <w:r>
+        <w:t>ra</w:t>
+      </w:r>
+      <w:proofErr w:type="spellEnd"/>
+      <w:r>
+        <w:t xml:space="preserve"> </w:t>
+      </w:r>
+      <w:proofErr w:type="spellStart"/>
+      <w:r>
+        <w:t>từ</w:t>
+      </w:r>
+      <w:proofErr w:type="spellEnd"/>
+      <w:r>
+        <w:t xml:space="preserve"> </w:t>
+      </w:r>
+      <w:proofErr w:type="spellStart"/>
+      <w:r>
+        <w:t>bên</w:t>
+      </w:r>
+      <w:proofErr w:type="spellEnd"/>
+      <w:r>
+        <w:t xml:space="preserve"> </w:t>
+      </w:r>
+      <w:proofErr w:type="spellStart"/>
+      <w:r>
+        <w:t>mua</w:t>
+      </w:r>
+      <w:proofErr w:type="spellEnd"/>
+      <w:r>
+        <w:t xml:space="preserve"> </w:t>
+      </w:r>
+      <w:proofErr w:type="spellStart"/>
+      <w:r>
+        <w:t>và</w:t>
+      </w:r>
+      <w:proofErr w:type="spellEnd"/>
+      <w:r>
+        <w:t xml:space="preserve"> </w:t>
+      </w:r>
+      <w:proofErr w:type="spellStart"/>
+      <w:r>
+        <w:t>bên</w:t>
+      </w:r>
+      <w:proofErr w:type="spellEnd"/>
+      <w:r>
+        <w:t xml:space="preserve"> </w:t>
+      </w:r>
+      <w:proofErr w:type="spellStart"/>
+      <w:proofErr w:type="gramStart"/>
+      <w:r>
+        <w:t>bán</w:t>
+      </w:r>
+      <w:proofErr w:type="spellEnd"/>
+      <w:r>
+        <w:t>(</w:t>
+      </w:r>
+      <w:proofErr w:type="gramEnd"/>
+      <w:r>
+        <w:t xml:space="preserve">key AES </w:t>
+      </w:r>
+      <w:proofErr w:type="spellStart"/>
+      <w:r>
+        <w:t>để</w:t>
+      </w:r>
+      <w:proofErr w:type="spellEnd"/>
+      <w:r>
+        <w:t xml:space="preserve"> </w:t>
+      </w:r>
+      <w:proofErr w:type="spellStart"/>
+      <w:r>
+        <w:t>mã</w:t>
+      </w:r>
+      <w:proofErr w:type="spellEnd"/>
+      <w:r>
+        <w:t xml:space="preserve"> </w:t>
+      </w:r>
+      <w:proofErr w:type="spellStart"/>
+      <w:r>
+        <w:t>hóa</w:t>
+      </w:r>
+      <w:proofErr w:type="spellEnd"/>
+      <w:r>
+        <w:t xml:space="preserve"> </w:t>
+      </w:r>
+      <w:proofErr w:type="spellStart"/>
+      <w:r>
+        <w:t>dữ</w:t>
+      </w:r>
+      <w:proofErr w:type="spellEnd"/>
+      <w:r>
+        <w:t xml:space="preserve"> </w:t>
+      </w:r>
+      <w:proofErr w:type="spellStart"/>
+      <w:r>
+        <w:t>liệu</w:t>
+      </w:r>
+      <w:proofErr w:type="spellEnd"/>
+      <w:r>
+        <w:t xml:space="preserve">). </w:t>
+      </w:r>
+      <w:proofErr w:type="spellStart"/>
+      <w:r>
+        <w:t>sau</w:t>
+      </w:r>
+      <w:proofErr w:type="spellEnd"/>
+      <w:r>
+        <w:t xml:space="preserve"> </w:t>
+      </w:r>
+      <w:proofErr w:type="spellStart"/>
+      <w:r>
+        <w:t>đó</w:t>
+      </w:r>
+      <w:proofErr w:type="spellEnd"/>
+      <w:r>
+        <w:t xml:space="preserve"> </w:t>
+      </w:r>
+      <w:proofErr w:type="spellStart"/>
+      <w:r>
+        <w:t>mã</w:t>
+      </w:r>
+      <w:proofErr w:type="spellEnd"/>
+      <w:r>
+        <w:t xml:space="preserve"> </w:t>
+      </w:r>
+      <w:proofErr w:type="spellStart"/>
+      <w:r>
+        <w:t>hóa</w:t>
+      </w:r>
+      <w:proofErr w:type="spellEnd"/>
+      <w:r>
+        <w:t xml:space="preserve"> </w:t>
+      </w:r>
+      <w:proofErr w:type="spellStart"/>
+      <w:r>
+        <w:t>dữ</w:t>
+      </w:r>
+      <w:proofErr w:type="spellEnd"/>
+      <w:r>
+        <w:t xml:space="preserve"> </w:t>
+      </w:r>
+      <w:proofErr w:type="spellStart"/>
+      <w:r>
+        <w:t>liệu</w:t>
+      </w:r>
+      <w:proofErr w:type="spellEnd"/>
+      <w:r>
+        <w:t xml:space="preserve"> (</w:t>
+      </w:r>
+      <w:proofErr w:type="spellStart"/>
+      <w:r>
+        <w:t>dữ</w:t>
+      </w:r>
+      <w:proofErr w:type="spellEnd"/>
+      <w:r>
+        <w:t xml:space="preserve"> </w:t>
+      </w:r>
+      <w:proofErr w:type="spellStart"/>
+      <w:r>
+        <w:t>liệu</w:t>
+      </w:r>
+      <w:proofErr w:type="spellEnd"/>
+      <w:r>
+        <w:t xml:space="preserve"> </w:t>
+      </w:r>
+      <w:proofErr w:type="spellStart"/>
+      <w:r>
+        <w:t>về</w:t>
+      </w:r>
+      <w:proofErr w:type="spellEnd"/>
+      <w:r>
+        <w:t xml:space="preserve"> </w:t>
+      </w:r>
+      <w:proofErr w:type="spellStart"/>
+      <w:r>
+        <w:t>hóa</w:t>
+      </w:r>
+      <w:proofErr w:type="spellEnd"/>
+      <w:r>
+        <w:t xml:space="preserve"> </w:t>
+      </w:r>
+      <w:proofErr w:type="spellStart"/>
+      <w:r>
+        <w:t>đơn</w:t>
+      </w:r>
+      <w:proofErr w:type="spellEnd"/>
+      <w:r>
+        <w:t xml:space="preserve"> </w:t>
+      </w:r>
+      <w:proofErr w:type="spellStart"/>
+      <w:r>
+        <w:t>thanh</w:t>
+      </w:r>
+      <w:proofErr w:type="spellEnd"/>
+      <w:r>
+        <w:t xml:space="preserve"> </w:t>
+      </w:r>
+      <w:proofErr w:type="spellStart"/>
+      <w:proofErr w:type="gramStart"/>
+      <w:r>
+        <w:t>toán</w:t>
+      </w:r>
+      <w:proofErr w:type="spellEnd"/>
+      <w:r>
+        <w:t xml:space="preserve"> )</w:t>
+      </w:r>
+      <w:proofErr w:type="gramEnd"/>
+      <w:r>
+        <w:rPr>
+          <w:lang w:val="vi-VN"/>
+        </w:rPr>
+        <w:t>, key của AES sẽ được mã hóa bằng khóa private của mình và public của người mà mình muốn cho phép đọc dữ liệu. Sau đó phần đó được gắn vào phần mã hóa dữ liệu và đẩy lên cloud. Trên cloud sẽ gồm nhiều bản mã hóa và mỗi bản mã hóa, key AES sẽ được mà bằng private key của mình và public key của người mà mình muốn cho phép đọc dữ liệu. Public key của người nhận sẽ được xác thực bằng identity base.</w:t>
+      </w:r>
+    </w:p>
+    <w:p>
+      <w:pPr>
+        <w:rPr>
+          <w:lang w:val="vi-VN"/>
+        </w:rPr>
+      </w:pPr>
+      <w:r>
+        <w:rPr>
+          <w:lang w:val="vi-VN"/>
+        </w:rPr>
+        <w:t>Dữ liệu được lưu trữ trên NoSql dưới dạng json.</w:t>
+      </w:r>
+    </w:p>
+    <w:p>
+      <w:pPr>
+        <w:rPr>
+          <w:lang w:val="vi-VN"/>
+        </w:rPr>
+      </w:pPr>
+      <w:r>
+        <w:rPr>
+          <w:lang w:val="vi-VN"/>
+        </w:rPr>
+        <w:lastRenderedPageBreak/>
+        <w:t>Tạo bill – thanh toán bill – tất toán</w:t>
+      </w:r>
+      <w:r>
+        <w:rPr>
+          <w:lang w:val="vi-VN"/>
+        </w:rPr>
+        <w:t>: Khi người mua mua hàng và xác nhận, tiền được chuyển từ tài khoản của người mua đến shoppe, sau khi người mua đã nhận được sản phẩm thì shopee sẽ mở tài khoản và chuyển tiền vào trong tài khoản ngân hàng của người bán.</w:t>
+      </w:r>
+    </w:p>
+    <w:p>
+      <w:pPr>
+        <w:rPr>
+          <w:lang w:val="vi-VN"/>
+        </w:rPr>
+      </w:pPr>
+    </w:p>
+    <w:p>
+      <w:proofErr w:type="spellStart"/>
+      <w:r>
+        <w:t>Shoppee</w:t>
+      </w:r>
+      <w:proofErr w:type="spellEnd"/>
+      <w:r>
+        <w:t xml:space="preserve"> </w:t>
+      </w:r>
+      <w:proofErr w:type="spellStart"/>
+      <w:r>
+        <w:t>chỉ</w:t>
+      </w:r>
+      <w:proofErr w:type="spellEnd"/>
+      <w:r>
+        <w:t xml:space="preserve"> </w:t>
+      </w:r>
+      <w:proofErr w:type="spellStart"/>
+      <w:r>
+        <w:t>là</w:t>
+      </w:r>
+      <w:proofErr w:type="spellEnd"/>
+      <w:r>
+        <w:t xml:space="preserve"> </w:t>
+      </w:r>
+      <w:proofErr w:type="spellStart"/>
+      <w:r>
+        <w:t>một</w:t>
+      </w:r>
+      <w:proofErr w:type="spellEnd"/>
+      <w:r>
+        <w:t xml:space="preserve"> </w:t>
+      </w:r>
+      <w:proofErr w:type="spellStart"/>
+      <w:r>
+        <w:t>bên</w:t>
+      </w:r>
+      <w:proofErr w:type="spellEnd"/>
+      <w:r>
+        <w:t xml:space="preserve"> </w:t>
+      </w:r>
+      <w:proofErr w:type="spellStart"/>
+      <w:r>
+        <w:t>trung</w:t>
+      </w:r>
+      <w:proofErr w:type="spellEnd"/>
+      <w:r>
+        <w:t xml:space="preserve"> </w:t>
+      </w:r>
+      <w:proofErr w:type="spellStart"/>
+      <w:r>
+        <w:t>gian</w:t>
+      </w:r>
+      <w:proofErr w:type="spellEnd"/>
+      <w:r>
+        <w:t>.</w:t>
+      </w:r>
+    </w:p>
+    <w:p>
+      <w:r>
+        <w:t xml:space="preserve">Bill </w:t>
+      </w:r>
+      <w:proofErr w:type="spellStart"/>
+      <w:r>
+        <w:t>được</w:t>
+      </w:r>
+      <w:proofErr w:type="spellEnd"/>
+      <w:r>
+        <w:t xml:space="preserve"> </w:t>
+      </w:r>
+      <w:proofErr w:type="spellStart"/>
+      <w:r>
+        <w:t>tạo</w:t>
+      </w:r>
+      <w:proofErr w:type="spellEnd"/>
+      <w:r>
+        <w:t xml:space="preserve"> </w:t>
+      </w:r>
+      <w:proofErr w:type="spellStart"/>
+      <w:r>
+        <w:t>ra</w:t>
+      </w:r>
+      <w:proofErr w:type="spellEnd"/>
+      <w:r>
+        <w:t xml:space="preserve"> </w:t>
+      </w:r>
+      <w:proofErr w:type="spellStart"/>
+      <w:r>
+        <w:t>bởi</w:t>
+      </w:r>
+      <w:proofErr w:type="spellEnd"/>
+      <w:r>
+        <w:t xml:space="preserve"> </w:t>
+      </w:r>
+      <w:proofErr w:type="spellStart"/>
+      <w:r>
+        <w:t>người</w:t>
+      </w:r>
+      <w:proofErr w:type="spellEnd"/>
+      <w:r>
+        <w:t xml:space="preserve"> </w:t>
+      </w:r>
+      <w:proofErr w:type="spellStart"/>
+      <w:r>
+        <w:t>bán</w:t>
+      </w:r>
+      <w:proofErr w:type="spellEnd"/>
+      <w:r>
+        <w:t xml:space="preserve"> </w:t>
+      </w:r>
+      <w:proofErr w:type="spellStart"/>
+      <w:r>
+        <w:t>hàng</w:t>
+      </w:r>
+      <w:proofErr w:type="spellEnd"/>
+      <w:r>
+        <w:t>.</w:t>
+      </w:r>
+    </w:p>
+    <w:p>
+      <w:r>
+        <w:t>=====================================================================================</w:t>
+      </w:r>
+    </w:p>
+    <w:p/>
+    <w:p/>
+    <w:p/>
+    <w:p/>
+    <w:p/>
+    <w:p/>
+    <w:p/>
+    <w:p/>
+    <w:p/>
+    <w:p/>
+    <w:p/>
+    <w:p/>
+    <w:p/>
+    <w:p/>
+    <w:p/>
+    <w:p/>
+    <w:p/>
+    <w:p/>
+    <w:p/>
+    <w:p/>
+    <w:p/>
+    <w:p/>
+    <w:p/>
+    <w:p/>
+    <w:p/>
+    <w:p/>
+    <w:p/>
+    <w:p/>
+    <w:p/>
+    <w:p/>
+    <w:p/>
+    <w:p/>
+    <w:p/>
+    <w:p/>
+    <w:p/>
+    <w:p/>
+    <w:p/>
+    <w:p/>
+    <w:p/>
+    <w:p/>
+    <w:p/>
+    <w:p/>
+    <w:p/>
+    <w:p/>
+    <w:p/>
+    <w:p/>
+    <w:p/>
+    <w:p/>
+    <w:p/>
+    <w:p/>
+    <w:p/>
+    <w:p/>
+    <w:p/>
+    <w:p/>
+    <w:p/>
+    <w:p/>
+    <w:p/>
+    <w:p/>
+    <w:p/>
+    <w:p/>
+    <w:p/>
+    <w:p/>
+    <w:p/>
+    <w:p/>
+    <w:p/>
+    <w:p/>
+    <w:p/>
+    <w:p/>
+    <w:p/>
+    <w:p/>
+    <w:p/>
+    <w:p/>
+    <w:p/>
+    <w:p/>
+    <w:p/>
+    <w:p/>
+    <w:p/>
+    <w:p/>
+    <w:p/>
+    <w:p/>
+    <w:p/>
+    <w:p/>
+    <w:p/>
+    <w:p/>
+    <w:p/>
+    <w:p/>
+    <w:p/>
     <w:p>
       <w:r>
         <w:rPr>
@@ -15,7 +719,7 @@
             <wp:cNvGraphicFramePr/>
             <a:graphic xmlns:a="http://schemas.openxmlformats.org/drawingml/2006/main">
               <a:graphicData uri="http://schemas.openxmlformats.org/drawingml/2006/diagram">
-                <dgm:relIds xmlns:dgm="http://schemas.openxmlformats.org/drawingml/2006/diagram" xmlns:r="http://schemas.openxmlformats.org/officeDocument/2006/relationships" r:dm="rId4" r:lo="rId5" r:qs="rId6" r:cs="rId7"/>
+                <dgm:relIds xmlns:dgm="http://schemas.openxmlformats.org/drawingml/2006/diagram" xmlns:r="http://schemas.openxmlformats.org/officeDocument/2006/relationships" r:dm="rId5" r:lo="rId6" r:qs="rId7" r:cs="rId8"/>
               </a:graphicData>
             </a:graphic>
           </wp:inline>
@@ -23,97 +727,2366 @@
       </w:r>
     </w:p>
     <w:p>
-      <w:r>
-        <w:t xml:space="preserve">Ngữ cảnh ứng dụng: Dữ liệu được đưa lên cloud từ </w:t>
-      </w:r>
-      <w:r>
-        <w:t>công ty</w:t>
-      </w:r>
-      <w:r>
-        <w:t xml:space="preserve"> và các bên liên quan có thể sử dụng dữ liệu nhưng attacker có thể giả danh là một trong các bên liên quan để lấy đi những thông tin nhạy cảm.</w:t>
+      <w:proofErr w:type="spellStart"/>
+      <w:r>
+        <w:t>Ngữ</w:t>
+      </w:r>
+      <w:proofErr w:type="spellEnd"/>
+      <w:r>
+        <w:t xml:space="preserve"> </w:t>
+      </w:r>
+      <w:proofErr w:type="spellStart"/>
+      <w:r>
+        <w:t>cảnh</w:t>
+      </w:r>
+      <w:proofErr w:type="spellEnd"/>
+      <w:r>
+        <w:t xml:space="preserve"> </w:t>
+      </w:r>
+      <w:proofErr w:type="spellStart"/>
+      <w:r>
+        <w:t>ứng</w:t>
+      </w:r>
+      <w:proofErr w:type="spellEnd"/>
+      <w:r>
+        <w:t xml:space="preserve"> </w:t>
+      </w:r>
+      <w:proofErr w:type="spellStart"/>
+      <w:r>
+        <w:t>dụng</w:t>
+      </w:r>
+      <w:proofErr w:type="spellEnd"/>
+      <w:r>
+        <w:t xml:space="preserve">: </w:t>
+      </w:r>
+      <w:proofErr w:type="spellStart"/>
+      <w:r>
+        <w:t>Dữ</w:t>
+      </w:r>
+      <w:proofErr w:type="spellEnd"/>
+      <w:r>
+        <w:t xml:space="preserve"> </w:t>
+      </w:r>
+      <w:proofErr w:type="spellStart"/>
+      <w:r>
+        <w:t>liệu</w:t>
+      </w:r>
+      <w:proofErr w:type="spellEnd"/>
+      <w:r>
+        <w:t xml:space="preserve"> </w:t>
+      </w:r>
+      <w:proofErr w:type="spellStart"/>
+      <w:r>
+        <w:t>được</w:t>
+      </w:r>
+      <w:proofErr w:type="spellEnd"/>
+      <w:r>
+        <w:t xml:space="preserve"> </w:t>
+      </w:r>
+      <w:proofErr w:type="spellStart"/>
+      <w:r>
+        <w:t>đưa</w:t>
+      </w:r>
+      <w:proofErr w:type="spellEnd"/>
+      <w:r>
+        <w:t xml:space="preserve"> </w:t>
+      </w:r>
+      <w:proofErr w:type="spellStart"/>
+      <w:r>
+        <w:t>lên</w:t>
+      </w:r>
+      <w:proofErr w:type="spellEnd"/>
+      <w:r>
+        <w:t xml:space="preserve"> cloud </w:t>
+      </w:r>
+      <w:proofErr w:type="spellStart"/>
+      <w:r>
+        <w:t>từ</w:t>
+      </w:r>
+      <w:proofErr w:type="spellEnd"/>
+      <w:r>
+        <w:t xml:space="preserve"> </w:t>
+      </w:r>
+      <w:proofErr w:type="spellStart"/>
+      <w:r>
+        <w:t>công</w:t>
+      </w:r>
+      <w:proofErr w:type="spellEnd"/>
+      <w:r>
+        <w:t xml:space="preserve"> ty</w:t>
+      </w:r>
+      <w:r>
+        <w:t xml:space="preserve"> </w:t>
+      </w:r>
+      <w:proofErr w:type="spellStart"/>
+      <w:r>
+        <w:t>và</w:t>
+      </w:r>
+      <w:proofErr w:type="spellEnd"/>
+      <w:r>
+        <w:t xml:space="preserve"> </w:t>
+      </w:r>
+      <w:proofErr w:type="spellStart"/>
+      <w:r>
+        <w:t>các</w:t>
+      </w:r>
+      <w:proofErr w:type="spellEnd"/>
+      <w:r>
+        <w:t xml:space="preserve"> </w:t>
+      </w:r>
+      <w:proofErr w:type="spellStart"/>
+      <w:r>
+        <w:t>bên</w:t>
+      </w:r>
+      <w:proofErr w:type="spellEnd"/>
+      <w:r>
+        <w:t xml:space="preserve"> </w:t>
+      </w:r>
+      <w:proofErr w:type="spellStart"/>
+      <w:r>
+        <w:t>liên</w:t>
+      </w:r>
+      <w:proofErr w:type="spellEnd"/>
+      <w:r>
+        <w:t xml:space="preserve"> </w:t>
+      </w:r>
+      <w:proofErr w:type="spellStart"/>
+      <w:r>
+        <w:t>quan</w:t>
+      </w:r>
+      <w:proofErr w:type="spellEnd"/>
+      <w:r>
+        <w:t xml:space="preserve"> </w:t>
+      </w:r>
+      <w:proofErr w:type="spellStart"/>
+      <w:r>
+        <w:t>có</w:t>
+      </w:r>
+      <w:proofErr w:type="spellEnd"/>
+      <w:r>
+        <w:t xml:space="preserve"> </w:t>
+      </w:r>
+      <w:proofErr w:type="spellStart"/>
+      <w:r>
+        <w:t>thể</w:t>
+      </w:r>
+      <w:proofErr w:type="spellEnd"/>
+      <w:r>
+        <w:t xml:space="preserve"> </w:t>
+      </w:r>
+      <w:proofErr w:type="spellStart"/>
+      <w:r>
+        <w:t>sử</w:t>
+      </w:r>
+      <w:proofErr w:type="spellEnd"/>
+      <w:r>
+        <w:t xml:space="preserve"> </w:t>
+      </w:r>
+      <w:proofErr w:type="spellStart"/>
+      <w:r>
+        <w:t>dụng</w:t>
+      </w:r>
+      <w:proofErr w:type="spellEnd"/>
+      <w:r>
+        <w:t xml:space="preserve"> </w:t>
+      </w:r>
+      <w:proofErr w:type="spellStart"/>
+      <w:r>
+        <w:t>dữ</w:t>
+      </w:r>
+      <w:proofErr w:type="spellEnd"/>
+      <w:r>
+        <w:t xml:space="preserve"> </w:t>
+      </w:r>
+      <w:proofErr w:type="spellStart"/>
+      <w:r>
+        <w:t>liệu</w:t>
+      </w:r>
+      <w:proofErr w:type="spellEnd"/>
+      <w:r>
+        <w:t xml:space="preserve"> </w:t>
+      </w:r>
+      <w:proofErr w:type="spellStart"/>
+      <w:r>
+        <w:t>nhưng</w:t>
+      </w:r>
+      <w:proofErr w:type="spellEnd"/>
+      <w:r>
+        <w:t xml:space="preserve"> attacker </w:t>
+      </w:r>
+      <w:proofErr w:type="spellStart"/>
+      <w:r>
+        <w:t>có</w:t>
+      </w:r>
+      <w:proofErr w:type="spellEnd"/>
+      <w:r>
+        <w:t xml:space="preserve"> </w:t>
+      </w:r>
+      <w:proofErr w:type="spellStart"/>
+      <w:r>
+        <w:t>thể</w:t>
+      </w:r>
+      <w:proofErr w:type="spellEnd"/>
+      <w:r>
+        <w:t xml:space="preserve"> </w:t>
+      </w:r>
+      <w:proofErr w:type="spellStart"/>
+      <w:r>
+        <w:t>giả</w:t>
+      </w:r>
+      <w:proofErr w:type="spellEnd"/>
+      <w:r>
+        <w:t xml:space="preserve"> </w:t>
+      </w:r>
+      <w:proofErr w:type="spellStart"/>
+      <w:r>
+        <w:t>danh</w:t>
+      </w:r>
+      <w:proofErr w:type="spellEnd"/>
+      <w:r>
+        <w:t xml:space="preserve"> </w:t>
+      </w:r>
+      <w:proofErr w:type="spellStart"/>
+      <w:r>
+        <w:t>là</w:t>
+      </w:r>
+      <w:proofErr w:type="spellEnd"/>
+      <w:r>
+        <w:t xml:space="preserve"> </w:t>
+      </w:r>
+      <w:proofErr w:type="spellStart"/>
+      <w:r>
+        <w:t>một</w:t>
+      </w:r>
+      <w:proofErr w:type="spellEnd"/>
+      <w:r>
+        <w:t xml:space="preserve"> </w:t>
+      </w:r>
+      <w:proofErr w:type="spellStart"/>
+      <w:r>
+        <w:t>trong</w:t>
+      </w:r>
+      <w:proofErr w:type="spellEnd"/>
+      <w:r>
+        <w:t xml:space="preserve"> </w:t>
+      </w:r>
+      <w:proofErr w:type="spellStart"/>
+      <w:r>
+        <w:t>các</w:t>
+      </w:r>
+      <w:proofErr w:type="spellEnd"/>
+      <w:r>
+        <w:t xml:space="preserve"> </w:t>
+      </w:r>
+      <w:proofErr w:type="spellStart"/>
+      <w:r>
+        <w:t>bên</w:t>
+      </w:r>
+      <w:proofErr w:type="spellEnd"/>
+      <w:r>
+        <w:t xml:space="preserve"> </w:t>
+      </w:r>
+      <w:proofErr w:type="spellStart"/>
+      <w:r>
+        <w:t>liên</w:t>
+      </w:r>
+      <w:proofErr w:type="spellEnd"/>
+      <w:r>
+        <w:t xml:space="preserve"> </w:t>
+      </w:r>
+      <w:proofErr w:type="spellStart"/>
+      <w:r>
+        <w:t>quan</w:t>
+      </w:r>
+      <w:proofErr w:type="spellEnd"/>
+      <w:r>
+        <w:t xml:space="preserve"> </w:t>
+      </w:r>
+      <w:proofErr w:type="spellStart"/>
+      <w:r>
+        <w:t>để</w:t>
+      </w:r>
+      <w:proofErr w:type="spellEnd"/>
+      <w:r>
+        <w:t xml:space="preserve"> </w:t>
+      </w:r>
+      <w:proofErr w:type="spellStart"/>
+      <w:r>
+        <w:t>lấy</w:t>
+      </w:r>
+      <w:proofErr w:type="spellEnd"/>
+      <w:r>
+        <w:t xml:space="preserve"> </w:t>
+      </w:r>
+      <w:proofErr w:type="spellStart"/>
+      <w:r>
+        <w:t>đi</w:t>
+      </w:r>
+      <w:proofErr w:type="spellEnd"/>
+      <w:r>
+        <w:t xml:space="preserve"> </w:t>
+      </w:r>
+      <w:proofErr w:type="spellStart"/>
+      <w:r>
+        <w:t>những</w:t>
+      </w:r>
+      <w:proofErr w:type="spellEnd"/>
+      <w:r>
+        <w:t xml:space="preserve"> </w:t>
+      </w:r>
+      <w:proofErr w:type="spellStart"/>
+      <w:r>
+        <w:t>thông</w:t>
+      </w:r>
+      <w:proofErr w:type="spellEnd"/>
+      <w:r>
+        <w:t xml:space="preserve"> tin </w:t>
+      </w:r>
+      <w:proofErr w:type="spellStart"/>
+      <w:r>
+        <w:t>nhạy</w:t>
+      </w:r>
+      <w:proofErr w:type="spellEnd"/>
+      <w:r>
+        <w:t xml:space="preserve"> </w:t>
+      </w:r>
+      <w:proofErr w:type="spellStart"/>
+      <w:r>
+        <w:t>cảm</w:t>
+      </w:r>
+      <w:proofErr w:type="spellEnd"/>
+      <w:r>
+        <w:t>.</w:t>
       </w:r>
     </w:p>
     <w:p>
-      <w:r>
-        <w:t>Xác định tài sản cần bảo vệ: Thông tin của khách hàng cũng như thông tin của các bên liên quan ví dụ như danh sách hợp đồng.</w:t>
+      <w:proofErr w:type="spellStart"/>
+      <w:r>
+        <w:t>Xác</w:t>
+      </w:r>
+      <w:proofErr w:type="spellEnd"/>
+      <w:r>
+        <w:t xml:space="preserve"> </w:t>
+      </w:r>
+      <w:proofErr w:type="spellStart"/>
+      <w:r>
+        <w:t>định</w:t>
+      </w:r>
+      <w:proofErr w:type="spellEnd"/>
+      <w:r>
+        <w:t xml:space="preserve"> </w:t>
+      </w:r>
+      <w:proofErr w:type="spellStart"/>
+      <w:r>
+        <w:t>tài</w:t>
+      </w:r>
+      <w:proofErr w:type="spellEnd"/>
+      <w:r>
+        <w:t xml:space="preserve"> </w:t>
+      </w:r>
+      <w:proofErr w:type="spellStart"/>
+      <w:r>
+        <w:t>sản</w:t>
+      </w:r>
+      <w:proofErr w:type="spellEnd"/>
+      <w:r>
+        <w:t xml:space="preserve"> </w:t>
+      </w:r>
+      <w:proofErr w:type="spellStart"/>
+      <w:r>
+        <w:t>cần</w:t>
+      </w:r>
+      <w:proofErr w:type="spellEnd"/>
+      <w:r>
+        <w:t xml:space="preserve"> </w:t>
+      </w:r>
+      <w:proofErr w:type="spellStart"/>
+      <w:r>
+        <w:t>bảo</w:t>
+      </w:r>
+      <w:proofErr w:type="spellEnd"/>
+      <w:r>
+        <w:t xml:space="preserve"> </w:t>
+      </w:r>
+      <w:proofErr w:type="spellStart"/>
+      <w:r>
+        <w:t>vệ</w:t>
+      </w:r>
+      <w:proofErr w:type="spellEnd"/>
+      <w:r>
+        <w:t xml:space="preserve">: Thông tin </w:t>
+      </w:r>
+      <w:proofErr w:type="spellStart"/>
+      <w:r>
+        <w:t>của</w:t>
+      </w:r>
+      <w:proofErr w:type="spellEnd"/>
+      <w:r>
+        <w:t xml:space="preserve"> </w:t>
+      </w:r>
+      <w:proofErr w:type="spellStart"/>
+      <w:r>
+        <w:t>khách</w:t>
+      </w:r>
+      <w:proofErr w:type="spellEnd"/>
+      <w:r>
+        <w:t xml:space="preserve"> </w:t>
+      </w:r>
+      <w:proofErr w:type="spellStart"/>
+      <w:r>
+        <w:t>hàng</w:t>
+      </w:r>
+      <w:proofErr w:type="spellEnd"/>
+      <w:r>
+        <w:t xml:space="preserve"> </w:t>
+      </w:r>
+      <w:proofErr w:type="spellStart"/>
+      <w:r>
+        <w:t>cũng</w:t>
+      </w:r>
+      <w:proofErr w:type="spellEnd"/>
+      <w:r>
+        <w:t xml:space="preserve"> </w:t>
+      </w:r>
+      <w:proofErr w:type="spellStart"/>
+      <w:r>
+        <w:t>như</w:t>
+      </w:r>
+      <w:proofErr w:type="spellEnd"/>
+      <w:r>
+        <w:t xml:space="preserve"> </w:t>
+      </w:r>
+      <w:proofErr w:type="spellStart"/>
+      <w:r>
+        <w:t>thông</w:t>
+      </w:r>
+      <w:proofErr w:type="spellEnd"/>
+      <w:r>
+        <w:t xml:space="preserve"> tin </w:t>
+      </w:r>
+      <w:proofErr w:type="spellStart"/>
+      <w:r>
+        <w:t>của</w:t>
+      </w:r>
+      <w:proofErr w:type="spellEnd"/>
+      <w:r>
+        <w:t xml:space="preserve"> </w:t>
+      </w:r>
+      <w:proofErr w:type="spellStart"/>
+      <w:r>
+        <w:t>các</w:t>
+      </w:r>
+      <w:proofErr w:type="spellEnd"/>
+      <w:r>
+        <w:t xml:space="preserve"> </w:t>
+      </w:r>
+      <w:proofErr w:type="spellStart"/>
+      <w:r>
+        <w:t>bên</w:t>
+      </w:r>
+      <w:proofErr w:type="spellEnd"/>
+      <w:r>
+        <w:t xml:space="preserve"> </w:t>
+      </w:r>
+      <w:proofErr w:type="spellStart"/>
+      <w:r>
+        <w:t>liên</w:t>
+      </w:r>
+      <w:proofErr w:type="spellEnd"/>
+      <w:r>
+        <w:t xml:space="preserve"> </w:t>
+      </w:r>
+      <w:proofErr w:type="spellStart"/>
+      <w:r>
+        <w:t>quan</w:t>
+      </w:r>
+      <w:proofErr w:type="spellEnd"/>
+      <w:r>
+        <w:t xml:space="preserve"> </w:t>
+      </w:r>
+      <w:proofErr w:type="spellStart"/>
+      <w:r>
+        <w:t>ví</w:t>
+      </w:r>
+      <w:proofErr w:type="spellEnd"/>
+      <w:r>
+        <w:t xml:space="preserve"> </w:t>
+      </w:r>
+      <w:proofErr w:type="spellStart"/>
+      <w:r>
+        <w:t>dụ</w:t>
+      </w:r>
+      <w:proofErr w:type="spellEnd"/>
+      <w:r>
+        <w:t xml:space="preserve"> </w:t>
+      </w:r>
+      <w:proofErr w:type="spellStart"/>
+      <w:r>
+        <w:t>như</w:t>
+      </w:r>
+      <w:proofErr w:type="spellEnd"/>
+      <w:r>
+        <w:t xml:space="preserve"> </w:t>
+      </w:r>
+      <w:proofErr w:type="spellStart"/>
+      <w:r>
+        <w:t>danh</w:t>
+      </w:r>
+      <w:proofErr w:type="spellEnd"/>
+      <w:r>
+        <w:t xml:space="preserve"> </w:t>
+      </w:r>
+      <w:proofErr w:type="spellStart"/>
+      <w:r>
+        <w:t>sách</w:t>
+      </w:r>
+      <w:proofErr w:type="spellEnd"/>
+      <w:r>
+        <w:t xml:space="preserve"> </w:t>
+      </w:r>
+      <w:proofErr w:type="spellStart"/>
+      <w:r>
+        <w:t>hợp</w:t>
+      </w:r>
+      <w:proofErr w:type="spellEnd"/>
+      <w:r>
+        <w:t xml:space="preserve"> </w:t>
+      </w:r>
+      <w:proofErr w:type="spellStart"/>
+      <w:r>
+        <w:t>đồng</w:t>
+      </w:r>
+      <w:proofErr w:type="spellEnd"/>
+      <w:r>
+        <w:t>.</w:t>
       </w:r>
     </w:p>
     <w:p>
-      <w:r>
-        <w:t>Các bên liên quan: Ngân hàng, Hành chính, truyền thông, chuỗi cung ứng, vận chuyển.</w:t>
+      <w:proofErr w:type="spellStart"/>
+      <w:r>
+        <w:t>Các</w:t>
+      </w:r>
+      <w:proofErr w:type="spellEnd"/>
+      <w:r>
+        <w:t xml:space="preserve"> </w:t>
+      </w:r>
+      <w:proofErr w:type="spellStart"/>
+      <w:r>
+        <w:t>bên</w:t>
+      </w:r>
+      <w:proofErr w:type="spellEnd"/>
+      <w:r>
+        <w:t xml:space="preserve"> </w:t>
+      </w:r>
+      <w:proofErr w:type="spellStart"/>
+      <w:r>
+        <w:t>liên</w:t>
+      </w:r>
+      <w:proofErr w:type="spellEnd"/>
+      <w:r>
+        <w:t xml:space="preserve"> </w:t>
+      </w:r>
+      <w:proofErr w:type="spellStart"/>
+      <w:r>
+        <w:t>quan</w:t>
+      </w:r>
+      <w:proofErr w:type="spellEnd"/>
+      <w:r>
+        <w:t xml:space="preserve">: </w:t>
+      </w:r>
+      <w:proofErr w:type="spellStart"/>
+      <w:r>
+        <w:t>Ngân</w:t>
+      </w:r>
+      <w:proofErr w:type="spellEnd"/>
+      <w:r>
+        <w:t xml:space="preserve"> </w:t>
+      </w:r>
+      <w:proofErr w:type="spellStart"/>
+      <w:r>
+        <w:t>hàng</w:t>
+      </w:r>
+      <w:proofErr w:type="spellEnd"/>
+      <w:r>
+        <w:t xml:space="preserve">, </w:t>
+      </w:r>
+      <w:proofErr w:type="spellStart"/>
+      <w:r>
+        <w:t>Hành</w:t>
+      </w:r>
+      <w:proofErr w:type="spellEnd"/>
+      <w:r>
+        <w:t xml:space="preserve"> </w:t>
+      </w:r>
+      <w:proofErr w:type="spellStart"/>
+      <w:r>
+        <w:t>chính</w:t>
+      </w:r>
+      <w:proofErr w:type="spellEnd"/>
+      <w:r>
+        <w:t xml:space="preserve">, </w:t>
+      </w:r>
+      <w:proofErr w:type="spellStart"/>
+      <w:r>
+        <w:t>truyền</w:t>
+      </w:r>
+      <w:proofErr w:type="spellEnd"/>
+      <w:r>
+        <w:t xml:space="preserve"> </w:t>
+      </w:r>
+      <w:proofErr w:type="spellStart"/>
+      <w:r>
+        <w:t>thông</w:t>
+      </w:r>
+      <w:proofErr w:type="spellEnd"/>
+      <w:r>
+        <w:t xml:space="preserve">, </w:t>
+      </w:r>
+      <w:proofErr w:type="spellStart"/>
+      <w:r>
+        <w:t>chuỗi</w:t>
+      </w:r>
+      <w:proofErr w:type="spellEnd"/>
+      <w:r>
+        <w:t xml:space="preserve"> </w:t>
+      </w:r>
+      <w:proofErr w:type="spellStart"/>
+      <w:r>
+        <w:t>cung</w:t>
+      </w:r>
+      <w:proofErr w:type="spellEnd"/>
+      <w:r>
+        <w:t xml:space="preserve"> </w:t>
+      </w:r>
+      <w:proofErr w:type="spellStart"/>
+      <w:r>
+        <w:t>ứng</w:t>
+      </w:r>
+      <w:proofErr w:type="spellEnd"/>
+      <w:r>
+        <w:t xml:space="preserve">, </w:t>
+      </w:r>
+      <w:proofErr w:type="spellStart"/>
+      <w:r>
+        <w:t>vận</w:t>
+      </w:r>
+      <w:proofErr w:type="spellEnd"/>
+      <w:r>
+        <w:t xml:space="preserve"> </w:t>
+      </w:r>
+      <w:proofErr w:type="spellStart"/>
+      <w:r>
+        <w:t>chuyển</w:t>
+      </w:r>
+      <w:proofErr w:type="spellEnd"/>
+      <w:r>
+        <w:t>.</w:t>
       </w:r>
     </w:p>
     <w:p>
-      <w:r>
-        <w:t xml:space="preserve">Mục tiêu bảo mật: </w:t>
+      <w:proofErr w:type="spellStart"/>
+      <w:r>
+        <w:t>Mục</w:t>
+      </w:r>
+      <w:proofErr w:type="spellEnd"/>
+      <w:r>
+        <w:t xml:space="preserve"> </w:t>
+      </w:r>
+      <w:proofErr w:type="spellStart"/>
+      <w:r>
+        <w:t>tiêu</w:t>
+      </w:r>
+      <w:proofErr w:type="spellEnd"/>
+      <w:r>
+        <w:t xml:space="preserve"> </w:t>
+      </w:r>
+      <w:proofErr w:type="spellStart"/>
+      <w:r>
+        <w:t>bảo</w:t>
+      </w:r>
+      <w:proofErr w:type="spellEnd"/>
+      <w:r>
+        <w:t xml:space="preserve"> </w:t>
+      </w:r>
+      <w:proofErr w:type="spellStart"/>
+      <w:r>
+        <w:t>mật</w:t>
+      </w:r>
+      <w:proofErr w:type="spellEnd"/>
+      <w:r>
+        <w:t xml:space="preserve">: </w:t>
       </w:r>
     </w:p>
     <w:p>
-      <w:r>
-        <w:t>Giải pháp: Phải có cơ chế xác thực các bên liên quan cũng như cấp phát quyền truy cập dữ liệu trên cloud của các bên liên quan.</w:t>
+      <w:proofErr w:type="spellStart"/>
+      <w:r>
+        <w:t>Giải</w:t>
+      </w:r>
+      <w:proofErr w:type="spellEnd"/>
+      <w:r>
+        <w:t xml:space="preserve"> </w:t>
+      </w:r>
+      <w:proofErr w:type="spellStart"/>
+      <w:r>
+        <w:t>pháp</w:t>
+      </w:r>
+      <w:proofErr w:type="spellEnd"/>
+      <w:r>
+        <w:t xml:space="preserve">: </w:t>
+      </w:r>
+      <w:proofErr w:type="spellStart"/>
+      <w:r>
+        <w:t>Phải</w:t>
+      </w:r>
+      <w:proofErr w:type="spellEnd"/>
+      <w:r>
+        <w:t xml:space="preserve"> </w:t>
+      </w:r>
+      <w:proofErr w:type="spellStart"/>
+      <w:r>
+        <w:t>có</w:t>
+      </w:r>
+      <w:proofErr w:type="spellEnd"/>
+      <w:r>
+        <w:t xml:space="preserve"> </w:t>
+      </w:r>
+      <w:proofErr w:type="spellStart"/>
+      <w:r>
+        <w:t>cơ</w:t>
+      </w:r>
+      <w:proofErr w:type="spellEnd"/>
+      <w:r>
+        <w:t xml:space="preserve"> </w:t>
+      </w:r>
+      <w:proofErr w:type="spellStart"/>
+      <w:r>
+        <w:t>chế</w:t>
+      </w:r>
+      <w:proofErr w:type="spellEnd"/>
+      <w:r>
+        <w:t xml:space="preserve"> </w:t>
+      </w:r>
+      <w:proofErr w:type="spellStart"/>
+      <w:r>
+        <w:t>xác</w:t>
+      </w:r>
+      <w:proofErr w:type="spellEnd"/>
+      <w:r>
+        <w:t xml:space="preserve"> </w:t>
+      </w:r>
+      <w:proofErr w:type="spellStart"/>
+      <w:r>
+        <w:t>thực</w:t>
+      </w:r>
+      <w:proofErr w:type="spellEnd"/>
+      <w:r>
+        <w:t xml:space="preserve"> </w:t>
+      </w:r>
+      <w:proofErr w:type="spellStart"/>
+      <w:r>
+        <w:t>các</w:t>
+      </w:r>
+      <w:proofErr w:type="spellEnd"/>
+      <w:r>
+        <w:t xml:space="preserve"> </w:t>
+      </w:r>
+      <w:proofErr w:type="spellStart"/>
+      <w:r>
+        <w:t>bên</w:t>
+      </w:r>
+      <w:proofErr w:type="spellEnd"/>
+      <w:r>
+        <w:t xml:space="preserve"> </w:t>
+      </w:r>
+      <w:proofErr w:type="spellStart"/>
+      <w:r>
+        <w:t>liên</w:t>
+      </w:r>
+      <w:proofErr w:type="spellEnd"/>
+      <w:r>
+        <w:t xml:space="preserve"> </w:t>
+      </w:r>
+      <w:proofErr w:type="spellStart"/>
+      <w:r>
+        <w:t>quan</w:t>
+      </w:r>
+      <w:proofErr w:type="spellEnd"/>
+      <w:r>
+        <w:t xml:space="preserve"> </w:t>
+      </w:r>
+      <w:proofErr w:type="spellStart"/>
+      <w:r>
+        <w:t>cũng</w:t>
+      </w:r>
+      <w:proofErr w:type="spellEnd"/>
+      <w:r>
+        <w:t xml:space="preserve"> </w:t>
+      </w:r>
+      <w:proofErr w:type="spellStart"/>
+      <w:r>
+        <w:t>như</w:t>
+      </w:r>
+      <w:proofErr w:type="spellEnd"/>
+      <w:r>
+        <w:t xml:space="preserve"> </w:t>
+      </w:r>
+      <w:proofErr w:type="spellStart"/>
+      <w:r>
+        <w:t>cấp</w:t>
+      </w:r>
+      <w:proofErr w:type="spellEnd"/>
+      <w:r>
+        <w:t xml:space="preserve"> </w:t>
+      </w:r>
+      <w:proofErr w:type="spellStart"/>
+      <w:r>
+        <w:t>phát</w:t>
+      </w:r>
+      <w:proofErr w:type="spellEnd"/>
+      <w:r>
+        <w:t xml:space="preserve"> </w:t>
+      </w:r>
+      <w:proofErr w:type="spellStart"/>
+      <w:r>
+        <w:t>quyền</w:t>
+      </w:r>
+      <w:proofErr w:type="spellEnd"/>
+      <w:r>
+        <w:t xml:space="preserve"> </w:t>
+      </w:r>
+      <w:proofErr w:type="spellStart"/>
+      <w:r>
+        <w:t>truy</w:t>
+      </w:r>
+      <w:proofErr w:type="spellEnd"/>
+      <w:r>
+        <w:t xml:space="preserve"> </w:t>
+      </w:r>
+      <w:proofErr w:type="spellStart"/>
+      <w:r>
+        <w:t>cập</w:t>
+      </w:r>
+      <w:proofErr w:type="spellEnd"/>
+      <w:r>
+        <w:t xml:space="preserve"> </w:t>
+      </w:r>
+      <w:proofErr w:type="spellStart"/>
+      <w:r>
+        <w:t>dữ</w:t>
+      </w:r>
+      <w:proofErr w:type="spellEnd"/>
+      <w:r>
+        <w:t xml:space="preserve"> </w:t>
+      </w:r>
+      <w:proofErr w:type="spellStart"/>
+      <w:r>
+        <w:t>liệu</w:t>
+      </w:r>
+      <w:proofErr w:type="spellEnd"/>
+      <w:r>
+        <w:t xml:space="preserve"> </w:t>
+      </w:r>
+      <w:proofErr w:type="spellStart"/>
+      <w:r>
+        <w:t>trên</w:t>
+      </w:r>
+      <w:proofErr w:type="spellEnd"/>
+      <w:r>
+        <w:t xml:space="preserve"> cloud </w:t>
+      </w:r>
+      <w:proofErr w:type="spellStart"/>
+      <w:r>
+        <w:t>của</w:t>
+      </w:r>
+      <w:proofErr w:type="spellEnd"/>
+      <w:r>
+        <w:t xml:space="preserve"> </w:t>
+      </w:r>
+      <w:proofErr w:type="spellStart"/>
+      <w:r>
+        <w:t>các</w:t>
+      </w:r>
+      <w:proofErr w:type="spellEnd"/>
+      <w:r>
+        <w:t xml:space="preserve"> </w:t>
+      </w:r>
+      <w:proofErr w:type="spellStart"/>
+      <w:r>
+        <w:t>bên</w:t>
+      </w:r>
+      <w:proofErr w:type="spellEnd"/>
+      <w:r>
+        <w:t xml:space="preserve"> </w:t>
+      </w:r>
+      <w:proofErr w:type="spellStart"/>
+      <w:r>
+        <w:t>liên</w:t>
+      </w:r>
+      <w:proofErr w:type="spellEnd"/>
+      <w:r>
+        <w:t xml:space="preserve"> </w:t>
+      </w:r>
+      <w:proofErr w:type="spellStart"/>
+      <w:r>
+        <w:t>quan</w:t>
+      </w:r>
+      <w:proofErr w:type="spellEnd"/>
+      <w:r>
+        <w:t>.</w:t>
       </w:r>
     </w:p>
     <w:p>
-      <w:r>
-        <w:t>Cách giải quyết: Sử dụng kiến trúc CP-ABE để lưu dữ liệu trên cloud cũng như cấp phát quyền truy cập dữ liệu cho các bên liên quan.</w:t>
+      <w:proofErr w:type="spellStart"/>
+      <w:r>
+        <w:lastRenderedPageBreak/>
+        <w:t>Cách</w:t>
+      </w:r>
+      <w:proofErr w:type="spellEnd"/>
+      <w:r>
+        <w:t xml:space="preserve"> </w:t>
+      </w:r>
+      <w:proofErr w:type="spellStart"/>
+      <w:r>
+        <w:t>giải</w:t>
+      </w:r>
+      <w:proofErr w:type="spellEnd"/>
+      <w:r>
+        <w:t xml:space="preserve"> </w:t>
+      </w:r>
+      <w:proofErr w:type="spellStart"/>
+      <w:r>
+        <w:t>quyết</w:t>
+      </w:r>
+      <w:proofErr w:type="spellEnd"/>
+      <w:r>
+        <w:t xml:space="preserve">: </w:t>
+      </w:r>
+      <w:proofErr w:type="spellStart"/>
+      <w:r>
+        <w:t>Sử</w:t>
+      </w:r>
+      <w:proofErr w:type="spellEnd"/>
+      <w:r>
+        <w:t xml:space="preserve"> </w:t>
+      </w:r>
+      <w:proofErr w:type="spellStart"/>
+      <w:r>
+        <w:t>dụng</w:t>
+      </w:r>
+      <w:proofErr w:type="spellEnd"/>
+      <w:r>
+        <w:t xml:space="preserve"> </w:t>
+      </w:r>
+      <w:proofErr w:type="spellStart"/>
+      <w:r>
+        <w:t>kiến</w:t>
+      </w:r>
+      <w:proofErr w:type="spellEnd"/>
+      <w:r>
+        <w:t xml:space="preserve"> </w:t>
+      </w:r>
+      <w:proofErr w:type="spellStart"/>
+      <w:r>
+        <w:t>trúc</w:t>
+      </w:r>
+      <w:proofErr w:type="spellEnd"/>
+      <w:r>
+        <w:t xml:space="preserve"> CP-ABE </w:t>
+      </w:r>
+      <w:proofErr w:type="spellStart"/>
+      <w:r>
+        <w:t>để</w:t>
+      </w:r>
+      <w:proofErr w:type="spellEnd"/>
+      <w:r>
+        <w:t xml:space="preserve"> </w:t>
+      </w:r>
+      <w:proofErr w:type="spellStart"/>
+      <w:r>
+        <w:t>lưu</w:t>
+      </w:r>
+      <w:proofErr w:type="spellEnd"/>
+      <w:r>
+        <w:t xml:space="preserve"> </w:t>
+      </w:r>
+      <w:proofErr w:type="spellStart"/>
+      <w:r>
+        <w:t>dữ</w:t>
+      </w:r>
+      <w:proofErr w:type="spellEnd"/>
+      <w:r>
+        <w:t xml:space="preserve"> </w:t>
+      </w:r>
+      <w:proofErr w:type="spellStart"/>
+      <w:r>
+        <w:t>liệu</w:t>
+      </w:r>
+      <w:proofErr w:type="spellEnd"/>
+      <w:r>
+        <w:t xml:space="preserve"> </w:t>
+      </w:r>
+      <w:proofErr w:type="spellStart"/>
+      <w:r>
+        <w:t>trên</w:t>
+      </w:r>
+      <w:proofErr w:type="spellEnd"/>
+      <w:r>
+        <w:t xml:space="preserve"> cloud </w:t>
+      </w:r>
+      <w:proofErr w:type="spellStart"/>
+      <w:r>
+        <w:t>cũng</w:t>
+      </w:r>
+      <w:proofErr w:type="spellEnd"/>
+      <w:r>
+        <w:t xml:space="preserve"> </w:t>
+      </w:r>
+      <w:proofErr w:type="spellStart"/>
+      <w:r>
+        <w:t>như</w:t>
+      </w:r>
+      <w:proofErr w:type="spellEnd"/>
+      <w:r>
+        <w:t xml:space="preserve"> </w:t>
+      </w:r>
+      <w:proofErr w:type="spellStart"/>
+      <w:r>
+        <w:t>cấp</w:t>
+      </w:r>
+      <w:proofErr w:type="spellEnd"/>
+      <w:r>
+        <w:t xml:space="preserve"> </w:t>
+      </w:r>
+      <w:proofErr w:type="spellStart"/>
+      <w:r>
+        <w:t>phát</w:t>
+      </w:r>
+      <w:proofErr w:type="spellEnd"/>
+      <w:r>
+        <w:t xml:space="preserve"> </w:t>
+      </w:r>
+      <w:proofErr w:type="spellStart"/>
+      <w:r>
+        <w:t>quyền</w:t>
+      </w:r>
+      <w:proofErr w:type="spellEnd"/>
+      <w:r>
+        <w:t xml:space="preserve"> </w:t>
+      </w:r>
+      <w:proofErr w:type="spellStart"/>
+      <w:r>
+        <w:t>truy</w:t>
+      </w:r>
+      <w:proofErr w:type="spellEnd"/>
+      <w:r>
+        <w:t xml:space="preserve"> </w:t>
+      </w:r>
+      <w:proofErr w:type="spellStart"/>
+      <w:r>
+        <w:t>cập</w:t>
+      </w:r>
+      <w:proofErr w:type="spellEnd"/>
+      <w:r>
+        <w:t xml:space="preserve"> </w:t>
+      </w:r>
+      <w:proofErr w:type="spellStart"/>
+      <w:r>
+        <w:t>dữ</w:t>
+      </w:r>
+      <w:proofErr w:type="spellEnd"/>
+      <w:r>
+        <w:t xml:space="preserve"> </w:t>
+      </w:r>
+      <w:proofErr w:type="spellStart"/>
+      <w:r>
+        <w:t>liệu</w:t>
+      </w:r>
+      <w:proofErr w:type="spellEnd"/>
+      <w:r>
+        <w:t xml:space="preserve"> </w:t>
+      </w:r>
+      <w:proofErr w:type="spellStart"/>
+      <w:r>
+        <w:t>cho</w:t>
+      </w:r>
+      <w:proofErr w:type="spellEnd"/>
+      <w:r>
+        <w:t xml:space="preserve"> </w:t>
+      </w:r>
+      <w:proofErr w:type="spellStart"/>
+      <w:r>
+        <w:t>các</w:t>
+      </w:r>
+      <w:proofErr w:type="spellEnd"/>
+      <w:r>
+        <w:t xml:space="preserve"> </w:t>
+      </w:r>
+      <w:proofErr w:type="spellStart"/>
+      <w:r>
+        <w:t>bên</w:t>
+      </w:r>
+      <w:proofErr w:type="spellEnd"/>
+      <w:r>
+        <w:t xml:space="preserve"> </w:t>
+      </w:r>
+      <w:proofErr w:type="spellStart"/>
+      <w:r>
+        <w:t>liên</w:t>
+      </w:r>
+      <w:proofErr w:type="spellEnd"/>
+      <w:r>
+        <w:t xml:space="preserve"> </w:t>
+      </w:r>
+      <w:proofErr w:type="spellStart"/>
+      <w:r>
+        <w:t>quan</w:t>
+      </w:r>
+      <w:proofErr w:type="spellEnd"/>
+      <w:r>
+        <w:t>.</w:t>
       </w:r>
     </w:p>
     <w:p>
-      <w:r>
-        <w:t xml:space="preserve">Lựa chọn ngữ cảnh và kịch bản ứng dụng để triển khai thử nghiệm: </w:t>
-      </w:r>
-      <w:r>
-        <w:t>Khi các bên liên quan muốn truy cập dữ liệu, giả sử đó là attacker giả danh, phải có cơ chế xác thực bên liên quan.</w:t>
+      <w:proofErr w:type="spellStart"/>
+      <w:r>
+        <w:t>Lựa</w:t>
+      </w:r>
+      <w:proofErr w:type="spellEnd"/>
+      <w:r>
+        <w:t xml:space="preserve"> </w:t>
+      </w:r>
+      <w:proofErr w:type="spellStart"/>
+      <w:r>
+        <w:t>chọn</w:t>
+      </w:r>
+      <w:proofErr w:type="spellEnd"/>
+      <w:r>
+        <w:t xml:space="preserve"> </w:t>
+      </w:r>
+      <w:proofErr w:type="spellStart"/>
+      <w:r>
+        <w:t>ngữ</w:t>
+      </w:r>
+      <w:proofErr w:type="spellEnd"/>
+      <w:r>
+        <w:t xml:space="preserve"> </w:t>
+      </w:r>
+      <w:proofErr w:type="spellStart"/>
+      <w:r>
+        <w:t>cảnh</w:t>
+      </w:r>
+      <w:proofErr w:type="spellEnd"/>
+      <w:r>
+        <w:t xml:space="preserve"> </w:t>
+      </w:r>
+      <w:proofErr w:type="spellStart"/>
+      <w:r>
+        <w:t>và</w:t>
+      </w:r>
+      <w:proofErr w:type="spellEnd"/>
+      <w:r>
+        <w:t xml:space="preserve"> </w:t>
+      </w:r>
+      <w:proofErr w:type="spellStart"/>
+      <w:r>
+        <w:t>kịch</w:t>
+      </w:r>
+      <w:proofErr w:type="spellEnd"/>
+      <w:r>
+        <w:t xml:space="preserve"> </w:t>
+      </w:r>
+      <w:proofErr w:type="spellStart"/>
+      <w:r>
+        <w:t>bản</w:t>
+      </w:r>
+      <w:proofErr w:type="spellEnd"/>
+      <w:r>
+        <w:t xml:space="preserve"> </w:t>
+      </w:r>
+      <w:proofErr w:type="spellStart"/>
+      <w:r>
+        <w:t>ứng</w:t>
+      </w:r>
+      <w:proofErr w:type="spellEnd"/>
+      <w:r>
+        <w:t xml:space="preserve"> </w:t>
+      </w:r>
+      <w:proofErr w:type="spellStart"/>
+      <w:r>
+        <w:t>dụng</w:t>
+      </w:r>
+      <w:proofErr w:type="spellEnd"/>
+      <w:r>
+        <w:t xml:space="preserve"> </w:t>
+      </w:r>
+      <w:proofErr w:type="spellStart"/>
+      <w:r>
+        <w:t>để</w:t>
+      </w:r>
+      <w:proofErr w:type="spellEnd"/>
+      <w:r>
+        <w:t xml:space="preserve"> </w:t>
+      </w:r>
+      <w:proofErr w:type="spellStart"/>
+      <w:r>
+        <w:t>triển</w:t>
+      </w:r>
+      <w:proofErr w:type="spellEnd"/>
+      <w:r>
+        <w:t xml:space="preserve"> </w:t>
+      </w:r>
+      <w:proofErr w:type="spellStart"/>
+      <w:r>
+        <w:t>khai</w:t>
+      </w:r>
+      <w:proofErr w:type="spellEnd"/>
+      <w:r>
+        <w:t xml:space="preserve"> </w:t>
+      </w:r>
+      <w:proofErr w:type="spellStart"/>
+      <w:r>
+        <w:t>thử</w:t>
+      </w:r>
+      <w:proofErr w:type="spellEnd"/>
+      <w:r>
+        <w:t xml:space="preserve"> </w:t>
+      </w:r>
+      <w:proofErr w:type="spellStart"/>
+      <w:r>
+        <w:t>nghiệm</w:t>
+      </w:r>
+      <w:proofErr w:type="spellEnd"/>
+      <w:r>
+        <w:t xml:space="preserve">: </w:t>
+      </w:r>
+      <w:r>
+        <w:t xml:space="preserve">Khi </w:t>
+      </w:r>
+      <w:proofErr w:type="spellStart"/>
+      <w:r>
+        <w:t>các</w:t>
+      </w:r>
+      <w:proofErr w:type="spellEnd"/>
+      <w:r>
+        <w:t xml:space="preserve"> </w:t>
+      </w:r>
+      <w:proofErr w:type="spellStart"/>
+      <w:r>
+        <w:t>bên</w:t>
+      </w:r>
+      <w:proofErr w:type="spellEnd"/>
+      <w:r>
+        <w:t xml:space="preserve"> </w:t>
+      </w:r>
+      <w:proofErr w:type="spellStart"/>
+      <w:r>
+        <w:t>liên</w:t>
+      </w:r>
+      <w:proofErr w:type="spellEnd"/>
+      <w:r>
+        <w:t xml:space="preserve"> </w:t>
+      </w:r>
+      <w:proofErr w:type="spellStart"/>
+      <w:r>
+        <w:t>quan</w:t>
+      </w:r>
+      <w:proofErr w:type="spellEnd"/>
+      <w:r>
+        <w:t xml:space="preserve"> </w:t>
+      </w:r>
+      <w:proofErr w:type="spellStart"/>
+      <w:r>
+        <w:t>muốn</w:t>
+      </w:r>
+      <w:proofErr w:type="spellEnd"/>
+      <w:r>
+        <w:t xml:space="preserve"> </w:t>
+      </w:r>
+      <w:proofErr w:type="spellStart"/>
+      <w:r>
+        <w:t>truy</w:t>
+      </w:r>
+      <w:proofErr w:type="spellEnd"/>
+      <w:r>
+        <w:t xml:space="preserve"> </w:t>
+      </w:r>
+      <w:proofErr w:type="spellStart"/>
+      <w:r>
+        <w:t>cập</w:t>
+      </w:r>
+      <w:proofErr w:type="spellEnd"/>
+      <w:r>
+        <w:t xml:space="preserve"> </w:t>
+      </w:r>
+      <w:proofErr w:type="spellStart"/>
+      <w:r>
+        <w:t>dữ</w:t>
+      </w:r>
+      <w:proofErr w:type="spellEnd"/>
+      <w:r>
+        <w:t xml:space="preserve"> </w:t>
+      </w:r>
+      <w:proofErr w:type="spellStart"/>
+      <w:r>
+        <w:t>liệu</w:t>
+      </w:r>
+      <w:proofErr w:type="spellEnd"/>
+      <w:r>
+        <w:t xml:space="preserve">, </w:t>
+      </w:r>
+      <w:proofErr w:type="spellStart"/>
+      <w:r>
+        <w:t>giả</w:t>
+      </w:r>
+      <w:proofErr w:type="spellEnd"/>
+      <w:r>
+        <w:t xml:space="preserve"> </w:t>
+      </w:r>
+      <w:proofErr w:type="spellStart"/>
+      <w:r>
+        <w:t>sử</w:t>
+      </w:r>
+      <w:proofErr w:type="spellEnd"/>
+      <w:r>
+        <w:t xml:space="preserve"> </w:t>
+      </w:r>
+      <w:proofErr w:type="spellStart"/>
+      <w:r>
+        <w:t>đó</w:t>
+      </w:r>
+      <w:proofErr w:type="spellEnd"/>
+      <w:r>
+        <w:t xml:space="preserve"> </w:t>
+      </w:r>
+      <w:proofErr w:type="spellStart"/>
+      <w:r>
+        <w:t>là</w:t>
+      </w:r>
+      <w:proofErr w:type="spellEnd"/>
+      <w:r>
+        <w:t xml:space="preserve"> attacker </w:t>
+      </w:r>
+      <w:proofErr w:type="spellStart"/>
+      <w:r>
+        <w:t>giả</w:t>
+      </w:r>
+      <w:proofErr w:type="spellEnd"/>
+      <w:r>
+        <w:t xml:space="preserve"> </w:t>
+      </w:r>
+      <w:proofErr w:type="spellStart"/>
+      <w:r>
+        <w:t>danh</w:t>
+      </w:r>
+      <w:proofErr w:type="spellEnd"/>
+      <w:r>
+        <w:t xml:space="preserve">, </w:t>
+      </w:r>
+      <w:proofErr w:type="spellStart"/>
+      <w:r>
+        <w:t>phải</w:t>
+      </w:r>
+      <w:proofErr w:type="spellEnd"/>
+      <w:r>
+        <w:t xml:space="preserve"> </w:t>
+      </w:r>
+      <w:proofErr w:type="spellStart"/>
+      <w:r>
+        <w:t>có</w:t>
+      </w:r>
+      <w:proofErr w:type="spellEnd"/>
+      <w:r>
+        <w:t xml:space="preserve"> </w:t>
+      </w:r>
+      <w:proofErr w:type="spellStart"/>
+      <w:r>
+        <w:t>cơ</w:t>
+      </w:r>
+      <w:proofErr w:type="spellEnd"/>
+      <w:r>
+        <w:t xml:space="preserve"> </w:t>
+      </w:r>
+      <w:proofErr w:type="spellStart"/>
+      <w:r>
+        <w:t>chế</w:t>
+      </w:r>
+      <w:proofErr w:type="spellEnd"/>
+      <w:r>
+        <w:t xml:space="preserve"> </w:t>
+      </w:r>
+      <w:proofErr w:type="spellStart"/>
+      <w:r>
+        <w:t>xác</w:t>
+      </w:r>
+      <w:proofErr w:type="spellEnd"/>
+      <w:r>
+        <w:t xml:space="preserve"> </w:t>
+      </w:r>
+      <w:proofErr w:type="spellStart"/>
+      <w:r>
+        <w:t>thực</w:t>
+      </w:r>
+      <w:proofErr w:type="spellEnd"/>
+      <w:r>
+        <w:t xml:space="preserve"> </w:t>
+      </w:r>
+      <w:proofErr w:type="spellStart"/>
+      <w:r>
+        <w:t>bên</w:t>
+      </w:r>
+      <w:proofErr w:type="spellEnd"/>
+      <w:r>
+        <w:t xml:space="preserve"> </w:t>
+      </w:r>
+      <w:proofErr w:type="spellStart"/>
+      <w:r>
+        <w:t>liên</w:t>
+      </w:r>
+      <w:proofErr w:type="spellEnd"/>
+      <w:r>
+        <w:t xml:space="preserve"> </w:t>
+      </w:r>
+      <w:proofErr w:type="spellStart"/>
+      <w:r>
+        <w:t>quan</w:t>
+      </w:r>
+      <w:proofErr w:type="spellEnd"/>
+      <w:r>
+        <w:t>.</w:t>
       </w:r>
     </w:p>
     <w:p>
-      <w:r>
-        <w:t>Thấy k được chỗ nào thì ghi vào notepad</w:t>
+      <w:proofErr w:type="spellStart"/>
+      <w:r>
+        <w:t>Thấy</w:t>
+      </w:r>
+      <w:proofErr w:type="spellEnd"/>
+      <w:r>
+        <w:t xml:space="preserve"> k </w:t>
+      </w:r>
+      <w:proofErr w:type="spellStart"/>
+      <w:r>
+        <w:t>được</w:t>
+      </w:r>
+      <w:proofErr w:type="spellEnd"/>
+      <w:r>
+        <w:t xml:space="preserve"> </w:t>
+      </w:r>
+      <w:proofErr w:type="spellStart"/>
+      <w:r>
+        <w:t>chỗ</w:t>
+      </w:r>
+      <w:proofErr w:type="spellEnd"/>
+      <w:r>
+        <w:t xml:space="preserve"> </w:t>
+      </w:r>
+      <w:proofErr w:type="spellStart"/>
+      <w:r>
+        <w:t>nào</w:t>
+      </w:r>
+      <w:proofErr w:type="spellEnd"/>
+      <w:r>
+        <w:t xml:space="preserve"> </w:t>
+      </w:r>
+      <w:proofErr w:type="spellStart"/>
+      <w:r>
+        <w:t>thì</w:t>
+      </w:r>
+      <w:proofErr w:type="spellEnd"/>
+      <w:r>
+        <w:t xml:space="preserve"> </w:t>
+      </w:r>
+      <w:proofErr w:type="spellStart"/>
+      <w:r>
+        <w:t>ghi</w:t>
+      </w:r>
+      <w:proofErr w:type="spellEnd"/>
+      <w:r>
+        <w:t xml:space="preserve"> </w:t>
+      </w:r>
+      <w:proofErr w:type="spellStart"/>
+      <w:r>
+        <w:t>vào</w:t>
+      </w:r>
+      <w:proofErr w:type="spellEnd"/>
+      <w:r>
+        <w:t xml:space="preserve"> notepad</w:t>
       </w:r>
     </w:p>
     <w:p>
-      <w:r>
-        <w:t>Ngữ cảnh là gì:</w:t>
+      <w:proofErr w:type="spellStart"/>
+      <w:r>
+        <w:t>Ngữ</w:t>
+      </w:r>
+      <w:proofErr w:type="spellEnd"/>
+      <w:r>
+        <w:t xml:space="preserve"> </w:t>
+      </w:r>
+      <w:proofErr w:type="spellStart"/>
+      <w:r>
+        <w:t>cảnh</w:t>
+      </w:r>
+      <w:proofErr w:type="spellEnd"/>
+      <w:r>
+        <w:t xml:space="preserve"> </w:t>
+      </w:r>
+      <w:proofErr w:type="spellStart"/>
+      <w:r>
+        <w:t>là</w:t>
+      </w:r>
+      <w:proofErr w:type="spellEnd"/>
+      <w:r>
+        <w:t xml:space="preserve"> </w:t>
+      </w:r>
+      <w:proofErr w:type="spellStart"/>
+      <w:r>
+        <w:t>gì</w:t>
+      </w:r>
+      <w:proofErr w:type="spellEnd"/>
+      <w:r>
+        <w:t>:</w:t>
       </w:r>
     </w:p>
     <w:p>
-      <w:r>
-        <w:t>Tài sản:</w:t>
+      <w:proofErr w:type="spellStart"/>
+      <w:r>
+        <w:t>Tài</w:t>
+      </w:r>
+      <w:proofErr w:type="spellEnd"/>
+      <w:r>
+        <w:t xml:space="preserve"> </w:t>
+      </w:r>
+      <w:proofErr w:type="spellStart"/>
+      <w:r>
+        <w:t>sản</w:t>
+      </w:r>
+      <w:proofErr w:type="spellEnd"/>
+      <w:r>
+        <w:t>:</w:t>
       </w:r>
     </w:p>
     <w:p>
-      <w:r>
-        <w:t>Cách giải quyết:</w:t>
+      <w:proofErr w:type="spellStart"/>
+      <w:r>
+        <w:t>Cách</w:t>
+      </w:r>
+      <w:proofErr w:type="spellEnd"/>
+      <w:r>
+        <w:t xml:space="preserve"> </w:t>
+      </w:r>
+      <w:proofErr w:type="spellStart"/>
+      <w:r>
+        <w:t>giải</w:t>
+      </w:r>
+      <w:proofErr w:type="spellEnd"/>
+      <w:r>
+        <w:t xml:space="preserve"> </w:t>
+      </w:r>
+      <w:proofErr w:type="spellStart"/>
+      <w:r>
+        <w:t>quyết</w:t>
+      </w:r>
+      <w:proofErr w:type="spellEnd"/>
+      <w:r>
+        <w:t>:</w:t>
       </w:r>
     </w:p>
     <w:p>
       <w:r>
-        <w:lastRenderedPageBreak/>
-        <w:t>Khi requests dữ liệu, ý là sử dụng index,ví dụ khi tìm một người trên database</w:t>
-      </w:r>
-      <w:r>
-        <w:t>, dữ liệu nhập vào là bản rõ nhưng dữ liệu của người đó trên database lại là bản mã, do vậy nếu tìm thì phải tìm index, index là thuộc tính hoặc gì đó.</w:t>
+        <w:t xml:space="preserve">Khi requests </w:t>
+      </w:r>
+      <w:proofErr w:type="spellStart"/>
+      <w:r>
+        <w:t>dữ</w:t>
+      </w:r>
+      <w:proofErr w:type="spellEnd"/>
+      <w:r>
+        <w:t xml:space="preserve"> </w:t>
+      </w:r>
+      <w:proofErr w:type="spellStart"/>
+      <w:r>
+        <w:t>liệu</w:t>
+      </w:r>
+      <w:proofErr w:type="spellEnd"/>
+      <w:r>
+        <w:t xml:space="preserve">, ý </w:t>
+      </w:r>
+      <w:proofErr w:type="spellStart"/>
+      <w:r>
+        <w:t>là</w:t>
+      </w:r>
+      <w:proofErr w:type="spellEnd"/>
+      <w:r>
+        <w:t xml:space="preserve"> </w:t>
+      </w:r>
+      <w:proofErr w:type="spellStart"/>
+      <w:r>
+        <w:t>sử</w:t>
+      </w:r>
+      <w:proofErr w:type="spellEnd"/>
+      <w:r>
+        <w:t xml:space="preserve"> </w:t>
+      </w:r>
+      <w:proofErr w:type="spellStart"/>
+      <w:r>
+        <w:t>dụng</w:t>
+      </w:r>
+      <w:proofErr w:type="spellEnd"/>
+      <w:r>
+        <w:t xml:space="preserve"> </w:t>
+      </w:r>
+      <w:proofErr w:type="spellStart"/>
+      <w:proofErr w:type="gramStart"/>
+      <w:r>
+        <w:t>index,ví</w:t>
+      </w:r>
+      <w:proofErr w:type="spellEnd"/>
+      <w:proofErr w:type="gramEnd"/>
+      <w:r>
+        <w:t xml:space="preserve"> </w:t>
+      </w:r>
+      <w:proofErr w:type="spellStart"/>
+      <w:r>
+        <w:t>dụ</w:t>
+      </w:r>
+      <w:proofErr w:type="spellEnd"/>
+      <w:r>
+        <w:t xml:space="preserve"> </w:t>
+      </w:r>
+      <w:proofErr w:type="spellStart"/>
+      <w:r>
+        <w:t>khi</w:t>
+      </w:r>
+      <w:proofErr w:type="spellEnd"/>
+      <w:r>
+        <w:t xml:space="preserve"> </w:t>
+      </w:r>
+      <w:proofErr w:type="spellStart"/>
+      <w:r>
+        <w:t>tìm</w:t>
+      </w:r>
+      <w:proofErr w:type="spellEnd"/>
+      <w:r>
+        <w:t xml:space="preserve"> </w:t>
+      </w:r>
+      <w:proofErr w:type="spellStart"/>
+      <w:r>
+        <w:t>một</w:t>
+      </w:r>
+      <w:proofErr w:type="spellEnd"/>
+      <w:r>
+        <w:t xml:space="preserve"> </w:t>
+      </w:r>
+      <w:proofErr w:type="spellStart"/>
+      <w:r>
+        <w:t>người</w:t>
+      </w:r>
+      <w:proofErr w:type="spellEnd"/>
+      <w:r>
+        <w:t xml:space="preserve"> </w:t>
+      </w:r>
+      <w:proofErr w:type="spellStart"/>
+      <w:r>
+        <w:t>trên</w:t>
+      </w:r>
+      <w:proofErr w:type="spellEnd"/>
+      <w:r>
+        <w:t xml:space="preserve"> database</w:t>
+      </w:r>
+      <w:r>
+        <w:t xml:space="preserve">, </w:t>
+      </w:r>
+      <w:proofErr w:type="spellStart"/>
+      <w:r>
+        <w:t>dữ</w:t>
+      </w:r>
+      <w:proofErr w:type="spellEnd"/>
+      <w:r>
+        <w:t xml:space="preserve"> </w:t>
+      </w:r>
+      <w:proofErr w:type="spellStart"/>
+      <w:r>
+        <w:t>liệu</w:t>
+      </w:r>
+      <w:proofErr w:type="spellEnd"/>
+      <w:r>
+        <w:t xml:space="preserve"> </w:t>
+      </w:r>
+      <w:proofErr w:type="spellStart"/>
+      <w:r>
+        <w:t>nhập</w:t>
+      </w:r>
+      <w:proofErr w:type="spellEnd"/>
+      <w:r>
+        <w:t xml:space="preserve"> </w:t>
+      </w:r>
+      <w:proofErr w:type="spellStart"/>
+      <w:r>
+        <w:t>vào</w:t>
+      </w:r>
+      <w:proofErr w:type="spellEnd"/>
+      <w:r>
+        <w:t xml:space="preserve"> </w:t>
+      </w:r>
+      <w:proofErr w:type="spellStart"/>
+      <w:r>
+        <w:t>là</w:t>
+      </w:r>
+      <w:proofErr w:type="spellEnd"/>
+      <w:r>
+        <w:t xml:space="preserve"> </w:t>
+      </w:r>
+      <w:proofErr w:type="spellStart"/>
+      <w:r>
+        <w:t>bản</w:t>
+      </w:r>
+      <w:proofErr w:type="spellEnd"/>
+      <w:r>
+        <w:t xml:space="preserve"> </w:t>
+      </w:r>
+      <w:proofErr w:type="spellStart"/>
+      <w:r>
+        <w:t>rõ</w:t>
+      </w:r>
+      <w:proofErr w:type="spellEnd"/>
+      <w:r>
+        <w:t xml:space="preserve"> </w:t>
+      </w:r>
+      <w:proofErr w:type="spellStart"/>
+      <w:r>
+        <w:t>nhưng</w:t>
+      </w:r>
+      <w:proofErr w:type="spellEnd"/>
+      <w:r>
+        <w:t xml:space="preserve"> </w:t>
+      </w:r>
+      <w:proofErr w:type="spellStart"/>
+      <w:r>
+        <w:t>dữ</w:t>
+      </w:r>
+      <w:proofErr w:type="spellEnd"/>
+      <w:r>
+        <w:t xml:space="preserve"> </w:t>
+      </w:r>
+      <w:proofErr w:type="spellStart"/>
+      <w:r>
+        <w:t>liệu</w:t>
+      </w:r>
+      <w:proofErr w:type="spellEnd"/>
+      <w:r>
+        <w:t xml:space="preserve"> </w:t>
+      </w:r>
+      <w:proofErr w:type="spellStart"/>
+      <w:r>
+        <w:t>của</w:t>
+      </w:r>
+      <w:proofErr w:type="spellEnd"/>
+      <w:r>
+        <w:t xml:space="preserve"> </w:t>
+      </w:r>
+      <w:proofErr w:type="spellStart"/>
+      <w:r>
+        <w:t>người</w:t>
+      </w:r>
+      <w:proofErr w:type="spellEnd"/>
+      <w:r>
+        <w:t xml:space="preserve"> </w:t>
+      </w:r>
+      <w:proofErr w:type="spellStart"/>
+      <w:r>
+        <w:t>đó</w:t>
+      </w:r>
+      <w:proofErr w:type="spellEnd"/>
+      <w:r>
+        <w:t xml:space="preserve"> </w:t>
+      </w:r>
+      <w:proofErr w:type="spellStart"/>
+      <w:r>
+        <w:t>trên</w:t>
+      </w:r>
+      <w:proofErr w:type="spellEnd"/>
+      <w:r>
+        <w:t xml:space="preserve"> database </w:t>
+      </w:r>
+      <w:proofErr w:type="spellStart"/>
+      <w:r>
+        <w:t>lại</w:t>
+      </w:r>
+      <w:proofErr w:type="spellEnd"/>
+      <w:r>
+        <w:t xml:space="preserve"> </w:t>
+      </w:r>
+      <w:proofErr w:type="spellStart"/>
+      <w:r>
+        <w:t>là</w:t>
+      </w:r>
+      <w:proofErr w:type="spellEnd"/>
+      <w:r>
+        <w:t xml:space="preserve"> </w:t>
+      </w:r>
+      <w:proofErr w:type="spellStart"/>
+      <w:r>
+        <w:t>bản</w:t>
+      </w:r>
+      <w:proofErr w:type="spellEnd"/>
+      <w:r>
+        <w:t xml:space="preserve"> </w:t>
+      </w:r>
+      <w:proofErr w:type="spellStart"/>
+      <w:r>
+        <w:t>mã</w:t>
+      </w:r>
+      <w:proofErr w:type="spellEnd"/>
+      <w:r>
+        <w:t xml:space="preserve">, do </w:t>
+      </w:r>
+      <w:proofErr w:type="spellStart"/>
+      <w:r>
+        <w:t>vậy</w:t>
+      </w:r>
+      <w:proofErr w:type="spellEnd"/>
+      <w:r>
+        <w:t xml:space="preserve"> </w:t>
+      </w:r>
+      <w:proofErr w:type="spellStart"/>
+      <w:r>
+        <w:t>nếu</w:t>
+      </w:r>
+      <w:proofErr w:type="spellEnd"/>
+      <w:r>
+        <w:t xml:space="preserve"> </w:t>
+      </w:r>
+      <w:proofErr w:type="spellStart"/>
+      <w:r>
+        <w:t>tìm</w:t>
+      </w:r>
+      <w:proofErr w:type="spellEnd"/>
+      <w:r>
+        <w:t xml:space="preserve"> </w:t>
+      </w:r>
+      <w:proofErr w:type="spellStart"/>
+      <w:r>
+        <w:t>thì</w:t>
+      </w:r>
+      <w:proofErr w:type="spellEnd"/>
+      <w:r>
+        <w:t xml:space="preserve"> </w:t>
+      </w:r>
+      <w:proofErr w:type="spellStart"/>
+      <w:r>
+        <w:t>phải</w:t>
+      </w:r>
+      <w:proofErr w:type="spellEnd"/>
+      <w:r>
+        <w:t xml:space="preserve"> </w:t>
+      </w:r>
+      <w:proofErr w:type="spellStart"/>
+      <w:r>
+        <w:t>tìm</w:t>
+      </w:r>
+      <w:proofErr w:type="spellEnd"/>
+      <w:r>
+        <w:t xml:space="preserve"> index, index </w:t>
+      </w:r>
+      <w:proofErr w:type="spellStart"/>
+      <w:r>
+        <w:t>là</w:t>
+      </w:r>
+      <w:proofErr w:type="spellEnd"/>
+      <w:r>
+        <w:t xml:space="preserve"> </w:t>
+      </w:r>
+      <w:proofErr w:type="spellStart"/>
+      <w:r>
+        <w:t>thuộc</w:t>
+      </w:r>
+      <w:proofErr w:type="spellEnd"/>
+      <w:r>
+        <w:t xml:space="preserve"> </w:t>
+      </w:r>
+      <w:proofErr w:type="spellStart"/>
+      <w:r>
+        <w:t>tính</w:t>
+      </w:r>
+      <w:proofErr w:type="spellEnd"/>
+      <w:r>
+        <w:t xml:space="preserve"> </w:t>
+      </w:r>
+      <w:proofErr w:type="spellStart"/>
+      <w:r>
+        <w:t>hoặc</w:t>
+      </w:r>
+      <w:proofErr w:type="spellEnd"/>
+      <w:r>
+        <w:t xml:space="preserve"> </w:t>
+      </w:r>
+      <w:proofErr w:type="spellStart"/>
+      <w:r>
+        <w:t>gì</w:t>
+      </w:r>
+      <w:proofErr w:type="spellEnd"/>
+      <w:r>
+        <w:t xml:space="preserve"> </w:t>
+      </w:r>
+      <w:proofErr w:type="spellStart"/>
+      <w:r>
+        <w:t>đó</w:t>
+      </w:r>
+      <w:proofErr w:type="spellEnd"/>
+      <w:r>
+        <w:t>.</w:t>
       </w:r>
     </w:p>
     <w:p>
       <w:r>
-        <w:t>(ví dụ: khi tìm một bạn học sinh trong lớp được lưu trên database, sẽ tìm danh sách cả lớp trên database, sau đó lấy về và giải mã rồi tìm bạn muốn tìm).</w:t>
+        <w:t>(</w:t>
+      </w:r>
+      <w:proofErr w:type="spellStart"/>
+      <w:r>
+        <w:t>ví</w:t>
+      </w:r>
+      <w:proofErr w:type="spellEnd"/>
+      <w:r>
+        <w:t xml:space="preserve"> </w:t>
+      </w:r>
+      <w:proofErr w:type="spellStart"/>
+      <w:r>
+        <w:t>dụ</w:t>
+      </w:r>
+      <w:proofErr w:type="spellEnd"/>
+      <w:r>
+        <w:t xml:space="preserve">: </w:t>
+      </w:r>
+      <w:proofErr w:type="spellStart"/>
+      <w:r>
+        <w:t>khi</w:t>
+      </w:r>
+      <w:proofErr w:type="spellEnd"/>
+      <w:r>
+        <w:t xml:space="preserve"> </w:t>
+      </w:r>
+      <w:proofErr w:type="spellStart"/>
+      <w:r>
+        <w:t>tìm</w:t>
+      </w:r>
+      <w:proofErr w:type="spellEnd"/>
+      <w:r>
+        <w:t xml:space="preserve"> </w:t>
+      </w:r>
+      <w:proofErr w:type="spellStart"/>
+      <w:r>
+        <w:t>một</w:t>
+      </w:r>
+      <w:proofErr w:type="spellEnd"/>
+      <w:r>
+        <w:t xml:space="preserve"> </w:t>
+      </w:r>
+      <w:proofErr w:type="spellStart"/>
+      <w:r>
+        <w:t>bạn</w:t>
+      </w:r>
+      <w:proofErr w:type="spellEnd"/>
+      <w:r>
+        <w:t xml:space="preserve"> </w:t>
+      </w:r>
+      <w:proofErr w:type="spellStart"/>
+      <w:r>
+        <w:t>học</w:t>
+      </w:r>
+      <w:proofErr w:type="spellEnd"/>
+      <w:r>
+        <w:t xml:space="preserve"> </w:t>
+      </w:r>
+      <w:proofErr w:type="spellStart"/>
+      <w:r>
+        <w:t>sinh</w:t>
+      </w:r>
+      <w:proofErr w:type="spellEnd"/>
+      <w:r>
+        <w:t xml:space="preserve"> </w:t>
+      </w:r>
+      <w:proofErr w:type="spellStart"/>
+      <w:r>
+        <w:t>trong</w:t>
+      </w:r>
+      <w:proofErr w:type="spellEnd"/>
+      <w:r>
+        <w:t xml:space="preserve"> </w:t>
+      </w:r>
+      <w:proofErr w:type="spellStart"/>
+      <w:r>
+        <w:t>lớp</w:t>
+      </w:r>
+      <w:proofErr w:type="spellEnd"/>
+      <w:r>
+        <w:t xml:space="preserve"> </w:t>
+      </w:r>
+      <w:proofErr w:type="spellStart"/>
+      <w:r>
+        <w:t>được</w:t>
+      </w:r>
+      <w:proofErr w:type="spellEnd"/>
+      <w:r>
+        <w:t xml:space="preserve"> </w:t>
+      </w:r>
+      <w:proofErr w:type="spellStart"/>
+      <w:r>
+        <w:t>lưu</w:t>
+      </w:r>
+      <w:proofErr w:type="spellEnd"/>
+      <w:r>
+        <w:t xml:space="preserve"> </w:t>
+      </w:r>
+      <w:proofErr w:type="spellStart"/>
+      <w:r>
+        <w:t>trên</w:t>
+      </w:r>
+      <w:proofErr w:type="spellEnd"/>
+      <w:r>
+        <w:t xml:space="preserve"> database, </w:t>
+      </w:r>
+      <w:proofErr w:type="spellStart"/>
+      <w:r>
+        <w:t>sẽ</w:t>
+      </w:r>
+      <w:proofErr w:type="spellEnd"/>
+      <w:r>
+        <w:t xml:space="preserve"> </w:t>
+      </w:r>
+      <w:proofErr w:type="spellStart"/>
+      <w:r>
+        <w:t>tìm</w:t>
+      </w:r>
+      <w:proofErr w:type="spellEnd"/>
+      <w:r>
+        <w:t xml:space="preserve"> </w:t>
+      </w:r>
+      <w:proofErr w:type="spellStart"/>
+      <w:r>
+        <w:t>danh</w:t>
+      </w:r>
+      <w:proofErr w:type="spellEnd"/>
+      <w:r>
+        <w:t xml:space="preserve"> </w:t>
+      </w:r>
+      <w:proofErr w:type="spellStart"/>
+      <w:r>
+        <w:t>sách</w:t>
+      </w:r>
+      <w:proofErr w:type="spellEnd"/>
+      <w:r>
+        <w:t xml:space="preserve"> </w:t>
+      </w:r>
+      <w:proofErr w:type="spellStart"/>
+      <w:r>
+        <w:t>cả</w:t>
+      </w:r>
+      <w:proofErr w:type="spellEnd"/>
+      <w:r>
+        <w:t xml:space="preserve"> </w:t>
+      </w:r>
+      <w:proofErr w:type="spellStart"/>
+      <w:r>
+        <w:t>lớp</w:t>
+      </w:r>
+      <w:proofErr w:type="spellEnd"/>
+      <w:r>
+        <w:t xml:space="preserve"> </w:t>
+      </w:r>
+      <w:proofErr w:type="spellStart"/>
+      <w:r>
+        <w:t>trên</w:t>
+      </w:r>
+      <w:proofErr w:type="spellEnd"/>
+      <w:r>
+        <w:t xml:space="preserve"> database, </w:t>
+      </w:r>
+      <w:proofErr w:type="spellStart"/>
+      <w:r>
+        <w:t>sau</w:t>
+      </w:r>
+      <w:proofErr w:type="spellEnd"/>
+      <w:r>
+        <w:t xml:space="preserve"> </w:t>
+      </w:r>
+      <w:proofErr w:type="spellStart"/>
+      <w:r>
+        <w:t>đó</w:t>
+      </w:r>
+      <w:proofErr w:type="spellEnd"/>
+      <w:r>
+        <w:t xml:space="preserve"> </w:t>
+      </w:r>
+      <w:proofErr w:type="spellStart"/>
+      <w:r>
+        <w:t>lấy</w:t>
+      </w:r>
+      <w:proofErr w:type="spellEnd"/>
+      <w:r>
+        <w:t xml:space="preserve"> </w:t>
+      </w:r>
+      <w:proofErr w:type="spellStart"/>
+      <w:r>
+        <w:t>về</w:t>
+      </w:r>
+      <w:proofErr w:type="spellEnd"/>
+      <w:r>
+        <w:t xml:space="preserve"> </w:t>
+      </w:r>
+      <w:proofErr w:type="spellStart"/>
+      <w:r>
+        <w:t>và</w:t>
+      </w:r>
+      <w:proofErr w:type="spellEnd"/>
+      <w:r>
+        <w:t xml:space="preserve"> </w:t>
+      </w:r>
+      <w:proofErr w:type="spellStart"/>
+      <w:r>
+        <w:t>giải</w:t>
+      </w:r>
+      <w:proofErr w:type="spellEnd"/>
+      <w:r>
+        <w:t xml:space="preserve"> </w:t>
+      </w:r>
+      <w:proofErr w:type="spellStart"/>
+      <w:r>
+        <w:t>mã</w:t>
+      </w:r>
+      <w:proofErr w:type="spellEnd"/>
+      <w:r>
+        <w:t xml:space="preserve"> </w:t>
+      </w:r>
+      <w:proofErr w:type="spellStart"/>
+      <w:r>
+        <w:t>rồi</w:t>
+      </w:r>
+      <w:proofErr w:type="spellEnd"/>
+      <w:r>
+        <w:t xml:space="preserve"> </w:t>
+      </w:r>
+      <w:proofErr w:type="spellStart"/>
+      <w:r>
+        <w:t>tìm</w:t>
+      </w:r>
+      <w:proofErr w:type="spellEnd"/>
+      <w:r>
+        <w:t xml:space="preserve"> </w:t>
+      </w:r>
+      <w:proofErr w:type="spellStart"/>
+      <w:r>
+        <w:t>bạn</w:t>
+      </w:r>
+      <w:proofErr w:type="spellEnd"/>
+      <w:r>
+        <w:t xml:space="preserve"> </w:t>
+      </w:r>
+      <w:proofErr w:type="spellStart"/>
+      <w:r>
+        <w:t>muốn</w:t>
+      </w:r>
+      <w:proofErr w:type="spellEnd"/>
+      <w:r>
+        <w:t xml:space="preserve"> </w:t>
+      </w:r>
+      <w:proofErr w:type="spellStart"/>
+      <w:r>
+        <w:t>tìm</w:t>
+      </w:r>
+      <w:proofErr w:type="spellEnd"/>
+      <w:r>
+        <w:t>).</w:t>
       </w:r>
     </w:p>
     <w:p>
-      <w:r>
-        <w:t>Mã hóa database, dùng AES thì sẽ gặp vấn đề thu hồi khóa.</w:t>
+      <w:proofErr w:type="spellStart"/>
+      <w:r>
+        <w:t>Mã</w:t>
+      </w:r>
+      <w:proofErr w:type="spellEnd"/>
+      <w:r>
+        <w:t xml:space="preserve"> </w:t>
+      </w:r>
+      <w:proofErr w:type="spellStart"/>
+      <w:r>
+        <w:t>hóa</w:t>
+      </w:r>
+      <w:proofErr w:type="spellEnd"/>
+      <w:r>
+        <w:t xml:space="preserve"> database, </w:t>
+      </w:r>
+      <w:proofErr w:type="spellStart"/>
+      <w:r>
+        <w:t>dùng</w:t>
+      </w:r>
+      <w:proofErr w:type="spellEnd"/>
+      <w:r>
+        <w:t xml:space="preserve"> AES </w:t>
+      </w:r>
+      <w:proofErr w:type="spellStart"/>
+      <w:r>
+        <w:t>thì</w:t>
+      </w:r>
+      <w:proofErr w:type="spellEnd"/>
+      <w:r>
+        <w:t xml:space="preserve"> </w:t>
+      </w:r>
+      <w:proofErr w:type="spellStart"/>
+      <w:r>
+        <w:t>sẽ</w:t>
+      </w:r>
+      <w:proofErr w:type="spellEnd"/>
+      <w:r>
+        <w:t xml:space="preserve"> </w:t>
+      </w:r>
+      <w:proofErr w:type="spellStart"/>
+      <w:r>
+        <w:t>gặp</w:t>
+      </w:r>
+      <w:proofErr w:type="spellEnd"/>
+      <w:r>
+        <w:t xml:space="preserve"> </w:t>
+      </w:r>
+      <w:proofErr w:type="spellStart"/>
+      <w:r>
+        <w:t>vấn</w:t>
+      </w:r>
+      <w:proofErr w:type="spellEnd"/>
+      <w:r>
+        <w:t xml:space="preserve"> </w:t>
+      </w:r>
+      <w:proofErr w:type="spellStart"/>
+      <w:r>
+        <w:t>đề</w:t>
+      </w:r>
+      <w:proofErr w:type="spellEnd"/>
+      <w:r>
+        <w:t xml:space="preserve"> </w:t>
+      </w:r>
+      <w:proofErr w:type="spellStart"/>
+      <w:r>
+        <w:t>thu</w:t>
+      </w:r>
+      <w:proofErr w:type="spellEnd"/>
+      <w:r>
+        <w:t xml:space="preserve"> </w:t>
+      </w:r>
+      <w:proofErr w:type="spellStart"/>
+      <w:r>
+        <w:t>hồi</w:t>
+      </w:r>
+      <w:proofErr w:type="spellEnd"/>
+      <w:r>
+        <w:t xml:space="preserve"> </w:t>
+      </w:r>
+      <w:proofErr w:type="spellStart"/>
+      <w:r>
+        <w:t>khóa</w:t>
+      </w:r>
+      <w:proofErr w:type="spellEnd"/>
+      <w:r>
+        <w:t>.</w:t>
       </w:r>
       <w:r>
         <w:t xml:space="preserve"> </w:t>
       </w:r>
     </w:p>
     <w:p>
-      <w:r>
-        <w:t>Bảo vệ secret key bằng phần cứng. Trusted Platform module</w:t>
-      </w:r>
-      <w:r>
-        <w:t>(phần cứng của apple), TEE(phần mềm của android).</w:t>
+      <w:proofErr w:type="spellStart"/>
+      <w:r>
+        <w:t>Bảo</w:t>
+      </w:r>
+      <w:proofErr w:type="spellEnd"/>
+      <w:r>
+        <w:t xml:space="preserve"> </w:t>
+      </w:r>
+      <w:proofErr w:type="spellStart"/>
+      <w:r>
+        <w:t>vệ</w:t>
+      </w:r>
+      <w:proofErr w:type="spellEnd"/>
+      <w:r>
+        <w:t xml:space="preserve"> secret key </w:t>
+      </w:r>
+      <w:proofErr w:type="spellStart"/>
+      <w:r>
+        <w:t>bằng</w:t>
+      </w:r>
+      <w:proofErr w:type="spellEnd"/>
+      <w:r>
+        <w:t xml:space="preserve"> </w:t>
+      </w:r>
+      <w:proofErr w:type="spellStart"/>
+      <w:r>
+        <w:t>phần</w:t>
+      </w:r>
+      <w:proofErr w:type="spellEnd"/>
+      <w:r>
+        <w:t xml:space="preserve"> </w:t>
+      </w:r>
+      <w:proofErr w:type="spellStart"/>
+      <w:r>
+        <w:t>cứng</w:t>
+      </w:r>
+      <w:proofErr w:type="spellEnd"/>
+      <w:r>
+        <w:t xml:space="preserve">. Trusted Platform </w:t>
+      </w:r>
+      <w:proofErr w:type="gramStart"/>
+      <w:r>
+        <w:t>module</w:t>
+      </w:r>
+      <w:r>
+        <w:t>(</w:t>
+      </w:r>
+      <w:proofErr w:type="spellStart"/>
+      <w:proofErr w:type="gramEnd"/>
+      <w:r>
+        <w:t>phần</w:t>
+      </w:r>
+      <w:proofErr w:type="spellEnd"/>
+      <w:r>
+        <w:t xml:space="preserve"> </w:t>
+      </w:r>
+      <w:proofErr w:type="spellStart"/>
+      <w:r>
+        <w:t>cứng</w:t>
+      </w:r>
+      <w:proofErr w:type="spellEnd"/>
+      <w:r>
+        <w:t xml:space="preserve"> </w:t>
+      </w:r>
+      <w:proofErr w:type="spellStart"/>
+      <w:r>
+        <w:t>của</w:t>
+      </w:r>
+      <w:proofErr w:type="spellEnd"/>
+      <w:r>
+        <w:t xml:space="preserve"> apple), TEE(</w:t>
+      </w:r>
+      <w:proofErr w:type="spellStart"/>
+      <w:r>
+        <w:t>phần</w:t>
+      </w:r>
+      <w:proofErr w:type="spellEnd"/>
+      <w:r>
+        <w:t xml:space="preserve"> </w:t>
+      </w:r>
+      <w:proofErr w:type="spellStart"/>
+      <w:r>
+        <w:t>mềm</w:t>
+      </w:r>
+      <w:proofErr w:type="spellEnd"/>
+      <w:r>
+        <w:t xml:space="preserve"> </w:t>
+      </w:r>
+      <w:proofErr w:type="spellStart"/>
+      <w:r>
+        <w:t>của</w:t>
+      </w:r>
+      <w:proofErr w:type="spellEnd"/>
+      <w:r>
+        <w:t xml:space="preserve"> android).</w:t>
       </w:r>
     </w:p>
     <w:p/>
@@ -121,25 +3094,741 @@
     <w:p/>
     <w:p/>
     <w:p>
-      <w:r>
-        <w:t>Khóa của AES  được tạo ra</w:t>
-      </w:r>
-      <w:r>
-        <w:t xml:space="preserve"> và cất giữ</w:t>
-      </w:r>
-      <w:r>
-        <w:t xml:space="preserve"> bởi trusted authority.</w:t>
-      </w:r>
-      <w:r>
-        <w:t xml:space="preserve"> Khóa public và private của người dùng sẽ được tạo ra bởi trusted authority. </w:t>
-      </w:r>
-      <w:r>
-        <w:t xml:space="preserve"> Khóa private của người dùng sẽ được người dùng lưu trữ ở local.</w:t>
+      <w:proofErr w:type="spellStart"/>
+      <w:r>
+        <w:t>Khóa</w:t>
+      </w:r>
+      <w:proofErr w:type="spellEnd"/>
+      <w:r>
+        <w:t xml:space="preserve"> </w:t>
+      </w:r>
+      <w:proofErr w:type="spellStart"/>
+      <w:r>
+        <w:t>của</w:t>
+      </w:r>
+      <w:proofErr w:type="spellEnd"/>
+      <w:r>
+        <w:t xml:space="preserve"> </w:t>
+      </w:r>
+      <w:proofErr w:type="gramStart"/>
+      <w:r>
+        <w:t xml:space="preserve">AES  </w:t>
+      </w:r>
+      <w:proofErr w:type="spellStart"/>
+      <w:r>
+        <w:t>được</w:t>
+      </w:r>
+      <w:proofErr w:type="spellEnd"/>
+      <w:proofErr w:type="gramEnd"/>
+      <w:r>
+        <w:t xml:space="preserve"> </w:t>
+      </w:r>
+      <w:proofErr w:type="spellStart"/>
+      <w:r>
+        <w:t>tạo</w:t>
+      </w:r>
+      <w:proofErr w:type="spellEnd"/>
+      <w:r>
+        <w:t xml:space="preserve"> </w:t>
+      </w:r>
+      <w:proofErr w:type="spellStart"/>
+      <w:r>
+        <w:t>ra</w:t>
+      </w:r>
+      <w:proofErr w:type="spellEnd"/>
+      <w:r>
+        <w:t xml:space="preserve"> </w:t>
+      </w:r>
+      <w:proofErr w:type="spellStart"/>
+      <w:r>
+        <w:t>và</w:t>
+      </w:r>
+      <w:proofErr w:type="spellEnd"/>
+      <w:r>
+        <w:t xml:space="preserve"> </w:t>
+      </w:r>
+      <w:proofErr w:type="spellStart"/>
+      <w:r>
+        <w:t>cất</w:t>
+      </w:r>
+      <w:proofErr w:type="spellEnd"/>
+      <w:r>
+        <w:t xml:space="preserve"> </w:t>
+      </w:r>
+      <w:proofErr w:type="spellStart"/>
+      <w:r>
+        <w:t>giữ</w:t>
+      </w:r>
+      <w:proofErr w:type="spellEnd"/>
+      <w:r>
+        <w:t xml:space="preserve"> </w:t>
+      </w:r>
+      <w:proofErr w:type="spellStart"/>
+      <w:r>
+        <w:t>bởi</w:t>
+      </w:r>
+      <w:proofErr w:type="spellEnd"/>
+      <w:r>
+        <w:t xml:space="preserve"> trusted authority.</w:t>
+      </w:r>
+      <w:r>
+        <w:t xml:space="preserve"> </w:t>
+      </w:r>
+      <w:proofErr w:type="spellStart"/>
+      <w:r>
+        <w:t>Khóa</w:t>
+      </w:r>
+      <w:proofErr w:type="spellEnd"/>
+      <w:r>
+        <w:t xml:space="preserve"> public </w:t>
+      </w:r>
+      <w:proofErr w:type="spellStart"/>
+      <w:r>
+        <w:t>và</w:t>
+      </w:r>
+      <w:proofErr w:type="spellEnd"/>
+      <w:r>
+        <w:t xml:space="preserve"> private </w:t>
+      </w:r>
+      <w:proofErr w:type="spellStart"/>
+      <w:r>
+        <w:t>của</w:t>
+      </w:r>
+      <w:proofErr w:type="spellEnd"/>
+      <w:r>
+        <w:t xml:space="preserve"> </w:t>
+      </w:r>
+      <w:proofErr w:type="spellStart"/>
+      <w:r>
+        <w:t>người</w:t>
+      </w:r>
+      <w:proofErr w:type="spellEnd"/>
+      <w:r>
+        <w:t xml:space="preserve"> </w:t>
+      </w:r>
+      <w:proofErr w:type="spellStart"/>
+      <w:r>
+        <w:t>dùng</w:t>
+      </w:r>
+      <w:proofErr w:type="spellEnd"/>
+      <w:r>
+        <w:t xml:space="preserve"> </w:t>
+      </w:r>
+      <w:proofErr w:type="spellStart"/>
+      <w:r>
+        <w:t>sẽ</w:t>
+      </w:r>
+      <w:proofErr w:type="spellEnd"/>
+      <w:r>
+        <w:t xml:space="preserve"> </w:t>
+      </w:r>
+      <w:proofErr w:type="spellStart"/>
+      <w:r>
+        <w:t>được</w:t>
+      </w:r>
+      <w:proofErr w:type="spellEnd"/>
+      <w:r>
+        <w:t xml:space="preserve"> </w:t>
+      </w:r>
+      <w:proofErr w:type="spellStart"/>
+      <w:r>
+        <w:t>tạo</w:t>
+      </w:r>
+      <w:proofErr w:type="spellEnd"/>
+      <w:r>
+        <w:t xml:space="preserve"> </w:t>
+      </w:r>
+      <w:proofErr w:type="spellStart"/>
+      <w:r>
+        <w:t>ra</w:t>
+      </w:r>
+      <w:proofErr w:type="spellEnd"/>
+      <w:r>
+        <w:t xml:space="preserve"> </w:t>
+      </w:r>
+      <w:proofErr w:type="spellStart"/>
+      <w:r>
+        <w:t>bởi</w:t>
+      </w:r>
+      <w:proofErr w:type="spellEnd"/>
+      <w:r>
+        <w:t xml:space="preserve"> trusted authority. </w:t>
+      </w:r>
+      <w:r>
+        <w:t xml:space="preserve"> </w:t>
+      </w:r>
+      <w:proofErr w:type="spellStart"/>
+      <w:r>
+        <w:t>Khóa</w:t>
+      </w:r>
+      <w:proofErr w:type="spellEnd"/>
+      <w:r>
+        <w:t xml:space="preserve"> private </w:t>
+      </w:r>
+      <w:proofErr w:type="spellStart"/>
+      <w:r>
+        <w:t>của</w:t>
+      </w:r>
+      <w:proofErr w:type="spellEnd"/>
+      <w:r>
+        <w:t xml:space="preserve"> </w:t>
+      </w:r>
+      <w:proofErr w:type="spellStart"/>
+      <w:r>
+        <w:t>người</w:t>
+      </w:r>
+      <w:proofErr w:type="spellEnd"/>
+      <w:r>
+        <w:t xml:space="preserve"> </w:t>
+      </w:r>
+      <w:proofErr w:type="spellStart"/>
+      <w:r>
+        <w:t>dùng</w:t>
+      </w:r>
+      <w:proofErr w:type="spellEnd"/>
+      <w:r>
+        <w:t xml:space="preserve"> </w:t>
+      </w:r>
+      <w:proofErr w:type="spellStart"/>
+      <w:r>
+        <w:t>sẽ</w:t>
+      </w:r>
+      <w:proofErr w:type="spellEnd"/>
+      <w:r>
+        <w:t xml:space="preserve"> </w:t>
+      </w:r>
+      <w:proofErr w:type="spellStart"/>
+      <w:r>
+        <w:t>được</w:t>
+      </w:r>
+      <w:proofErr w:type="spellEnd"/>
+      <w:r>
+        <w:t xml:space="preserve"> </w:t>
+      </w:r>
+      <w:proofErr w:type="spellStart"/>
+      <w:r>
+        <w:t>người</w:t>
+      </w:r>
+      <w:proofErr w:type="spellEnd"/>
+      <w:r>
+        <w:t xml:space="preserve"> </w:t>
+      </w:r>
+      <w:proofErr w:type="spellStart"/>
+      <w:r>
+        <w:t>dùng</w:t>
+      </w:r>
+      <w:proofErr w:type="spellEnd"/>
+      <w:r>
+        <w:t xml:space="preserve"> </w:t>
+      </w:r>
+      <w:proofErr w:type="spellStart"/>
+      <w:r>
+        <w:t>lưu</w:t>
+      </w:r>
+      <w:proofErr w:type="spellEnd"/>
+      <w:r>
+        <w:t xml:space="preserve"> </w:t>
+      </w:r>
+      <w:proofErr w:type="spellStart"/>
+      <w:r>
+        <w:t>trữ</w:t>
+      </w:r>
+      <w:proofErr w:type="spellEnd"/>
+      <w:r>
+        <w:t xml:space="preserve"> ở local.</w:t>
       </w:r>
     </w:p>
     <w:p>
       <w:r>
-        <w:t>Khi người dùng muốn upload data lên database, người dùng sẽ requests đến database để lấy key, người dùng sẽ mã hóa một thông điệp nào đó sử dụng private key của người dùng và public key của nơi nhận để có thể xác thực được cả bên nhận và bên gửi. Nếu hợp lệ thì key AES sẽ được gửi về cho client và giải mã để giải mã dữ liệu được lấy từ database.</w:t>
+        <w:t xml:space="preserve">Khi </w:t>
+      </w:r>
+      <w:proofErr w:type="spellStart"/>
+      <w:r>
+        <w:t>người</w:t>
+      </w:r>
+      <w:proofErr w:type="spellEnd"/>
+      <w:r>
+        <w:t xml:space="preserve"> </w:t>
+      </w:r>
+      <w:proofErr w:type="spellStart"/>
+      <w:r>
+        <w:t>dùng</w:t>
+      </w:r>
+      <w:proofErr w:type="spellEnd"/>
+      <w:r>
+        <w:t xml:space="preserve"> </w:t>
+      </w:r>
+      <w:proofErr w:type="spellStart"/>
+      <w:r>
+        <w:t>muốn</w:t>
+      </w:r>
+      <w:proofErr w:type="spellEnd"/>
+      <w:r>
+        <w:t xml:space="preserve"> upload data </w:t>
+      </w:r>
+      <w:proofErr w:type="spellStart"/>
+      <w:r>
+        <w:t>lên</w:t>
+      </w:r>
+      <w:proofErr w:type="spellEnd"/>
+      <w:r>
+        <w:t xml:space="preserve"> database, </w:t>
+      </w:r>
+      <w:proofErr w:type="spellStart"/>
+      <w:r>
+        <w:t>người</w:t>
+      </w:r>
+      <w:proofErr w:type="spellEnd"/>
+      <w:r>
+        <w:t xml:space="preserve"> </w:t>
+      </w:r>
+      <w:proofErr w:type="spellStart"/>
+      <w:r>
+        <w:t>dùng</w:t>
+      </w:r>
+      <w:proofErr w:type="spellEnd"/>
+      <w:r>
+        <w:t xml:space="preserve"> </w:t>
+      </w:r>
+      <w:proofErr w:type="spellStart"/>
+      <w:r>
+        <w:t>sẽ</w:t>
+      </w:r>
+      <w:proofErr w:type="spellEnd"/>
+      <w:r>
+        <w:t xml:space="preserve"> requests </w:t>
+      </w:r>
+      <w:proofErr w:type="spellStart"/>
+      <w:r>
+        <w:t>đến</w:t>
+      </w:r>
+      <w:proofErr w:type="spellEnd"/>
+      <w:r>
+        <w:t xml:space="preserve"> database </w:t>
+      </w:r>
+      <w:proofErr w:type="spellStart"/>
+      <w:r>
+        <w:t>để</w:t>
+      </w:r>
+      <w:proofErr w:type="spellEnd"/>
+      <w:r>
+        <w:t xml:space="preserve"> </w:t>
+      </w:r>
+      <w:proofErr w:type="spellStart"/>
+      <w:r>
+        <w:t>lấy</w:t>
+      </w:r>
+      <w:proofErr w:type="spellEnd"/>
+      <w:r>
+        <w:t xml:space="preserve"> key, </w:t>
+      </w:r>
+      <w:proofErr w:type="spellStart"/>
+      <w:r>
+        <w:t>người</w:t>
+      </w:r>
+      <w:proofErr w:type="spellEnd"/>
+      <w:r>
+        <w:t xml:space="preserve"> </w:t>
+      </w:r>
+      <w:proofErr w:type="spellStart"/>
+      <w:r>
+        <w:t>dùng</w:t>
+      </w:r>
+      <w:proofErr w:type="spellEnd"/>
+      <w:r>
+        <w:t xml:space="preserve"> </w:t>
+      </w:r>
+      <w:proofErr w:type="spellStart"/>
+      <w:r>
+        <w:t>sẽ</w:t>
+      </w:r>
+      <w:proofErr w:type="spellEnd"/>
+      <w:r>
+        <w:t xml:space="preserve"> </w:t>
+      </w:r>
+      <w:proofErr w:type="spellStart"/>
+      <w:r>
+        <w:t>mã</w:t>
+      </w:r>
+      <w:proofErr w:type="spellEnd"/>
+      <w:r>
+        <w:t xml:space="preserve"> </w:t>
+      </w:r>
+      <w:proofErr w:type="spellStart"/>
+      <w:r>
+        <w:t>hóa</w:t>
+      </w:r>
+      <w:proofErr w:type="spellEnd"/>
+      <w:r>
+        <w:t xml:space="preserve"> </w:t>
+      </w:r>
+      <w:proofErr w:type="spellStart"/>
+      <w:r>
+        <w:t>một</w:t>
+      </w:r>
+      <w:proofErr w:type="spellEnd"/>
+      <w:r>
+        <w:t xml:space="preserve"> </w:t>
+      </w:r>
+      <w:proofErr w:type="spellStart"/>
+      <w:r>
+        <w:t>thông</w:t>
+      </w:r>
+      <w:proofErr w:type="spellEnd"/>
+      <w:r>
+        <w:t xml:space="preserve"> </w:t>
+      </w:r>
+      <w:proofErr w:type="spellStart"/>
+      <w:r>
+        <w:t>điệp</w:t>
+      </w:r>
+      <w:proofErr w:type="spellEnd"/>
+      <w:r>
+        <w:t xml:space="preserve"> </w:t>
+      </w:r>
+      <w:proofErr w:type="spellStart"/>
+      <w:r>
+        <w:t>nào</w:t>
+      </w:r>
+      <w:proofErr w:type="spellEnd"/>
+      <w:r>
+        <w:t xml:space="preserve"> </w:t>
+      </w:r>
+      <w:proofErr w:type="spellStart"/>
+      <w:r>
+        <w:t>đó</w:t>
+      </w:r>
+      <w:proofErr w:type="spellEnd"/>
+      <w:r>
+        <w:t xml:space="preserve"> </w:t>
+      </w:r>
+      <w:proofErr w:type="spellStart"/>
+      <w:r>
+        <w:t>sử</w:t>
+      </w:r>
+      <w:proofErr w:type="spellEnd"/>
+      <w:r>
+        <w:t xml:space="preserve"> </w:t>
+      </w:r>
+      <w:proofErr w:type="spellStart"/>
+      <w:r>
+        <w:t>dụng</w:t>
+      </w:r>
+      <w:proofErr w:type="spellEnd"/>
+      <w:r>
+        <w:t xml:space="preserve"> private key </w:t>
+      </w:r>
+      <w:proofErr w:type="spellStart"/>
+      <w:r>
+        <w:t>của</w:t>
+      </w:r>
+      <w:proofErr w:type="spellEnd"/>
+      <w:r>
+        <w:t xml:space="preserve"> </w:t>
+      </w:r>
+      <w:proofErr w:type="spellStart"/>
+      <w:r>
+        <w:t>người</w:t>
+      </w:r>
+      <w:proofErr w:type="spellEnd"/>
+      <w:r>
+        <w:t xml:space="preserve"> </w:t>
+      </w:r>
+      <w:proofErr w:type="spellStart"/>
+      <w:r>
+        <w:t>dùng</w:t>
+      </w:r>
+      <w:proofErr w:type="spellEnd"/>
+      <w:r>
+        <w:t xml:space="preserve"> </w:t>
+      </w:r>
+      <w:proofErr w:type="spellStart"/>
+      <w:r>
+        <w:t>và</w:t>
+      </w:r>
+      <w:proofErr w:type="spellEnd"/>
+      <w:r>
+        <w:t xml:space="preserve"> public key </w:t>
+      </w:r>
+      <w:proofErr w:type="spellStart"/>
+      <w:r>
+        <w:t>của</w:t>
+      </w:r>
+      <w:proofErr w:type="spellEnd"/>
+      <w:r>
+        <w:t xml:space="preserve"> </w:t>
+      </w:r>
+      <w:proofErr w:type="spellStart"/>
+      <w:r>
+        <w:t>nơi</w:t>
+      </w:r>
+      <w:proofErr w:type="spellEnd"/>
+      <w:r>
+        <w:t xml:space="preserve"> </w:t>
+      </w:r>
+      <w:proofErr w:type="spellStart"/>
+      <w:r>
+        <w:t>nhận</w:t>
+      </w:r>
+      <w:proofErr w:type="spellEnd"/>
+      <w:r>
+        <w:t xml:space="preserve"> </w:t>
+      </w:r>
+      <w:proofErr w:type="spellStart"/>
+      <w:r>
+        <w:t>để</w:t>
+      </w:r>
+      <w:proofErr w:type="spellEnd"/>
+      <w:r>
+        <w:t xml:space="preserve"> </w:t>
+      </w:r>
+      <w:proofErr w:type="spellStart"/>
+      <w:r>
+        <w:t>có</w:t>
+      </w:r>
+      <w:proofErr w:type="spellEnd"/>
+      <w:r>
+        <w:t xml:space="preserve"> </w:t>
+      </w:r>
+      <w:proofErr w:type="spellStart"/>
+      <w:r>
+        <w:t>thể</w:t>
+      </w:r>
+      <w:proofErr w:type="spellEnd"/>
+      <w:r>
+        <w:t xml:space="preserve"> </w:t>
+      </w:r>
+      <w:proofErr w:type="spellStart"/>
+      <w:r>
+        <w:t>xác</w:t>
+      </w:r>
+      <w:proofErr w:type="spellEnd"/>
+      <w:r>
+        <w:t xml:space="preserve"> </w:t>
+      </w:r>
+      <w:proofErr w:type="spellStart"/>
+      <w:r>
+        <w:t>thực</w:t>
+      </w:r>
+      <w:proofErr w:type="spellEnd"/>
+      <w:r>
+        <w:t xml:space="preserve"> </w:t>
+      </w:r>
+      <w:proofErr w:type="spellStart"/>
+      <w:r>
+        <w:t>được</w:t>
+      </w:r>
+      <w:proofErr w:type="spellEnd"/>
+      <w:r>
+        <w:t xml:space="preserve"> </w:t>
+      </w:r>
+      <w:proofErr w:type="spellStart"/>
+      <w:r>
+        <w:t>cả</w:t>
+      </w:r>
+      <w:proofErr w:type="spellEnd"/>
+      <w:r>
+        <w:t xml:space="preserve"> </w:t>
+      </w:r>
+      <w:proofErr w:type="spellStart"/>
+      <w:r>
+        <w:t>bên</w:t>
+      </w:r>
+      <w:proofErr w:type="spellEnd"/>
+      <w:r>
+        <w:t xml:space="preserve"> </w:t>
+      </w:r>
+      <w:proofErr w:type="spellStart"/>
+      <w:r>
+        <w:t>nhận</w:t>
+      </w:r>
+      <w:proofErr w:type="spellEnd"/>
+      <w:r>
+        <w:t xml:space="preserve"> </w:t>
+      </w:r>
+      <w:proofErr w:type="spellStart"/>
+      <w:r>
+        <w:t>và</w:t>
+      </w:r>
+      <w:proofErr w:type="spellEnd"/>
+      <w:r>
+        <w:t xml:space="preserve"> </w:t>
+      </w:r>
+      <w:proofErr w:type="spellStart"/>
+      <w:r>
+        <w:t>bên</w:t>
+      </w:r>
+      <w:proofErr w:type="spellEnd"/>
+      <w:r>
+        <w:t xml:space="preserve"> </w:t>
+      </w:r>
+      <w:proofErr w:type="spellStart"/>
+      <w:r>
+        <w:t>gửi</w:t>
+      </w:r>
+      <w:proofErr w:type="spellEnd"/>
+      <w:r>
+        <w:t xml:space="preserve">. </w:t>
+      </w:r>
+      <w:proofErr w:type="spellStart"/>
+      <w:r>
+        <w:t>Nếu</w:t>
+      </w:r>
+      <w:proofErr w:type="spellEnd"/>
+      <w:r>
+        <w:t xml:space="preserve"> </w:t>
+      </w:r>
+      <w:proofErr w:type="spellStart"/>
+      <w:r>
+        <w:t>hợp</w:t>
+      </w:r>
+      <w:proofErr w:type="spellEnd"/>
+      <w:r>
+        <w:t xml:space="preserve"> </w:t>
+      </w:r>
+      <w:proofErr w:type="spellStart"/>
+      <w:r>
+        <w:t>lệ</w:t>
+      </w:r>
+      <w:proofErr w:type="spellEnd"/>
+      <w:r>
+        <w:t xml:space="preserve"> </w:t>
+      </w:r>
+      <w:proofErr w:type="spellStart"/>
+      <w:r>
+        <w:t>thì</w:t>
+      </w:r>
+      <w:proofErr w:type="spellEnd"/>
+      <w:r>
+        <w:t xml:space="preserve"> key AES </w:t>
+      </w:r>
+      <w:proofErr w:type="spellStart"/>
+      <w:r>
+        <w:t>sẽ</w:t>
+      </w:r>
+      <w:proofErr w:type="spellEnd"/>
+      <w:r>
+        <w:t xml:space="preserve"> </w:t>
+      </w:r>
+      <w:proofErr w:type="spellStart"/>
+      <w:r>
+        <w:t>được</w:t>
+      </w:r>
+      <w:proofErr w:type="spellEnd"/>
+      <w:r>
+        <w:t xml:space="preserve"> </w:t>
+      </w:r>
+      <w:proofErr w:type="spellStart"/>
+      <w:r>
+        <w:t>gửi</w:t>
+      </w:r>
+      <w:proofErr w:type="spellEnd"/>
+      <w:r>
+        <w:t xml:space="preserve"> </w:t>
+      </w:r>
+      <w:proofErr w:type="spellStart"/>
+      <w:r>
+        <w:t>về</w:t>
+      </w:r>
+      <w:proofErr w:type="spellEnd"/>
+      <w:r>
+        <w:t xml:space="preserve"> </w:t>
+      </w:r>
+      <w:proofErr w:type="spellStart"/>
+      <w:r>
+        <w:t>cho</w:t>
+      </w:r>
+      <w:proofErr w:type="spellEnd"/>
+      <w:r>
+        <w:t xml:space="preserve"> client </w:t>
+      </w:r>
+      <w:proofErr w:type="spellStart"/>
+      <w:r>
+        <w:t>và</w:t>
+      </w:r>
+      <w:proofErr w:type="spellEnd"/>
+      <w:r>
+        <w:t xml:space="preserve"> </w:t>
+      </w:r>
+      <w:proofErr w:type="spellStart"/>
+      <w:r>
+        <w:t>giải</w:t>
+      </w:r>
+      <w:proofErr w:type="spellEnd"/>
+      <w:r>
+        <w:t xml:space="preserve"> </w:t>
+      </w:r>
+      <w:proofErr w:type="spellStart"/>
+      <w:r>
+        <w:t>mã</w:t>
+      </w:r>
+      <w:proofErr w:type="spellEnd"/>
+      <w:r>
+        <w:t xml:space="preserve"> </w:t>
+      </w:r>
+      <w:proofErr w:type="spellStart"/>
+      <w:r>
+        <w:t>để</w:t>
+      </w:r>
+      <w:proofErr w:type="spellEnd"/>
+      <w:r>
+        <w:t xml:space="preserve"> </w:t>
+      </w:r>
+      <w:proofErr w:type="spellStart"/>
+      <w:r>
+        <w:t>giải</w:t>
+      </w:r>
+      <w:proofErr w:type="spellEnd"/>
+      <w:r>
+        <w:t xml:space="preserve"> </w:t>
+      </w:r>
+      <w:proofErr w:type="spellStart"/>
+      <w:r>
+        <w:t>mã</w:t>
+      </w:r>
+      <w:proofErr w:type="spellEnd"/>
+      <w:r>
+        <w:t xml:space="preserve"> </w:t>
+      </w:r>
+      <w:proofErr w:type="spellStart"/>
+      <w:r>
+        <w:t>dữ</w:t>
+      </w:r>
+      <w:proofErr w:type="spellEnd"/>
+      <w:r>
+        <w:t xml:space="preserve"> </w:t>
+      </w:r>
+      <w:proofErr w:type="spellStart"/>
+      <w:r>
+        <w:t>liệu</w:t>
+      </w:r>
+      <w:proofErr w:type="spellEnd"/>
+      <w:r>
+        <w:t xml:space="preserve"> </w:t>
+      </w:r>
+      <w:proofErr w:type="spellStart"/>
+      <w:r>
+        <w:t>được</w:t>
+      </w:r>
+      <w:proofErr w:type="spellEnd"/>
+      <w:r>
+        <w:t xml:space="preserve"> </w:t>
+      </w:r>
+      <w:proofErr w:type="spellStart"/>
+      <w:r>
+        <w:t>lấy</w:t>
+      </w:r>
+      <w:proofErr w:type="spellEnd"/>
+      <w:r>
+        <w:t xml:space="preserve"> </w:t>
+      </w:r>
+      <w:proofErr w:type="spellStart"/>
+      <w:r>
+        <w:t>từ</w:t>
+      </w:r>
+      <w:proofErr w:type="spellEnd"/>
+      <w:r>
+        <w:t xml:space="preserve"> database.</w:t>
       </w:r>
     </w:p>
     <w:p>
@@ -147,6 +3836,17 @@
         <w:t>Adapter lookback traffic.</w:t>
       </w:r>
     </w:p>
+    <w:p/>
+    <w:p/>
+    <w:p/>
+    <w:p/>
+    <w:p/>
+    <w:p/>
+    <w:p/>
+    <w:p/>
+    <w:p/>
+    <w:p/>
+    <w:p/>
     <w:p/>
     <w:p/>
     <w:p>
@@ -176,8 +3876,117 @@
       </w:r>
     </w:p>
     <w:p>
-      <w:r>
-        <w:t>Giải pháp: sử dụng identity base( identity base được dùng để mã key và kiểm soát truy cập).</w:t>
+      <w:proofErr w:type="spellStart"/>
+      <w:r>
+        <w:t>Giải</w:t>
+      </w:r>
+      <w:proofErr w:type="spellEnd"/>
+      <w:r>
+        <w:t xml:space="preserve"> </w:t>
+      </w:r>
+      <w:proofErr w:type="spellStart"/>
+      <w:r>
+        <w:t>pháp</w:t>
+      </w:r>
+      <w:proofErr w:type="spellEnd"/>
+      <w:r>
+        <w:t xml:space="preserve">: </w:t>
+      </w:r>
+      <w:proofErr w:type="spellStart"/>
+      <w:r>
+        <w:t>sử</w:t>
+      </w:r>
+      <w:proofErr w:type="spellEnd"/>
+      <w:r>
+        <w:t xml:space="preserve"> </w:t>
+      </w:r>
+      <w:proofErr w:type="spellStart"/>
+      <w:r>
+        <w:t>dụng</w:t>
+      </w:r>
+      <w:proofErr w:type="spellEnd"/>
+      <w:r>
+        <w:t xml:space="preserve"> identity </w:t>
+      </w:r>
+      <w:proofErr w:type="gramStart"/>
+      <w:r>
+        <w:t>base( identity</w:t>
+      </w:r>
+      <w:proofErr w:type="gramEnd"/>
+      <w:r>
+        <w:t xml:space="preserve"> base </w:t>
+      </w:r>
+      <w:proofErr w:type="spellStart"/>
+      <w:r>
+        <w:t>được</w:t>
+      </w:r>
+      <w:proofErr w:type="spellEnd"/>
+      <w:r>
+        <w:t xml:space="preserve"> </w:t>
+      </w:r>
+      <w:proofErr w:type="spellStart"/>
+      <w:r>
+        <w:t>dùng</w:t>
+      </w:r>
+      <w:proofErr w:type="spellEnd"/>
+      <w:r>
+        <w:t xml:space="preserve"> </w:t>
+      </w:r>
+      <w:proofErr w:type="spellStart"/>
+      <w:r>
+        <w:t>để</w:t>
+      </w:r>
+      <w:proofErr w:type="spellEnd"/>
+      <w:r>
+        <w:t xml:space="preserve"> </w:t>
+      </w:r>
+      <w:proofErr w:type="spellStart"/>
+      <w:r>
+        <w:t>mã</w:t>
+      </w:r>
+      <w:proofErr w:type="spellEnd"/>
+      <w:r>
+        <w:t xml:space="preserve"> key </w:t>
+      </w:r>
+      <w:proofErr w:type="spellStart"/>
+      <w:r>
+        <w:t>và</w:t>
+      </w:r>
+      <w:proofErr w:type="spellEnd"/>
+      <w:r>
+        <w:t xml:space="preserve"> </w:t>
+      </w:r>
+      <w:proofErr w:type="spellStart"/>
+      <w:r>
+        <w:t>kiểm</w:t>
+      </w:r>
+      <w:proofErr w:type="spellEnd"/>
+      <w:r>
+        <w:t xml:space="preserve"> </w:t>
+      </w:r>
+      <w:proofErr w:type="spellStart"/>
+      <w:r>
+        <w:t>soát</w:t>
+      </w:r>
+      <w:proofErr w:type="spellEnd"/>
+      <w:r>
+        <w:t xml:space="preserve"> </w:t>
+      </w:r>
+      <w:proofErr w:type="spellStart"/>
+      <w:r>
+        <w:t>truy</w:t>
+      </w:r>
+      <w:proofErr w:type="spellEnd"/>
+      <w:r>
+        <w:t xml:space="preserve"> </w:t>
+      </w:r>
+      <w:proofErr w:type="spellStart"/>
+      <w:r>
+        <w:t>cập</w:t>
+      </w:r>
+      <w:proofErr w:type="spellEnd"/>
+      <w:r>
+        <w:t>).</w:t>
       </w:r>
     </w:p>
     <w:p>
@@ -187,8 +3996,231 @@
         </w:rPr>
       </w:pPr>
       <w:r>
-        <w:t>Key được tạo ra từ bên mua và bên bán(key AES để mã hóa dữ liệu). sau đó mã hóa dữ liệu (dữ liệu về hóa đơn thanh toán )</w:t>
-      </w:r>
+        <w:t xml:space="preserve">Key </w:t>
+      </w:r>
+      <w:proofErr w:type="spellStart"/>
+      <w:r>
+        <w:t>được</w:t>
+      </w:r>
+      <w:proofErr w:type="spellEnd"/>
+      <w:r>
+        <w:t xml:space="preserve"> </w:t>
+      </w:r>
+      <w:proofErr w:type="spellStart"/>
+      <w:r>
+        <w:t>tạo</w:t>
+      </w:r>
+      <w:proofErr w:type="spellEnd"/>
+      <w:r>
+        <w:t xml:space="preserve"> </w:t>
+      </w:r>
+      <w:proofErr w:type="spellStart"/>
+      <w:r>
+        <w:t>ra</w:t>
+      </w:r>
+      <w:proofErr w:type="spellEnd"/>
+      <w:r>
+        <w:t xml:space="preserve"> </w:t>
+      </w:r>
+      <w:proofErr w:type="spellStart"/>
+      <w:r>
+        <w:t>từ</w:t>
+      </w:r>
+      <w:proofErr w:type="spellEnd"/>
+      <w:r>
+        <w:t xml:space="preserve"> </w:t>
+      </w:r>
+      <w:proofErr w:type="spellStart"/>
+      <w:r>
+        <w:t>bên</w:t>
+      </w:r>
+      <w:proofErr w:type="spellEnd"/>
+      <w:r>
+        <w:t xml:space="preserve"> </w:t>
+      </w:r>
+      <w:proofErr w:type="spellStart"/>
+      <w:r>
+        <w:t>mua</w:t>
+      </w:r>
+      <w:proofErr w:type="spellEnd"/>
+      <w:r>
+        <w:t xml:space="preserve"> </w:t>
+      </w:r>
+      <w:proofErr w:type="spellStart"/>
+      <w:r>
+        <w:t>và</w:t>
+      </w:r>
+      <w:proofErr w:type="spellEnd"/>
+      <w:r>
+        <w:t xml:space="preserve"> </w:t>
+      </w:r>
+      <w:proofErr w:type="spellStart"/>
+      <w:r>
+        <w:t>bên</w:t>
+      </w:r>
+      <w:proofErr w:type="spellEnd"/>
+      <w:r>
+        <w:t xml:space="preserve"> </w:t>
+      </w:r>
+      <w:proofErr w:type="spellStart"/>
+      <w:proofErr w:type="gramStart"/>
+      <w:r>
+        <w:t>bán</w:t>
+      </w:r>
+      <w:proofErr w:type="spellEnd"/>
+      <w:r>
+        <w:t>(</w:t>
+      </w:r>
+      <w:proofErr w:type="gramEnd"/>
+      <w:r>
+        <w:t xml:space="preserve">key AES </w:t>
+      </w:r>
+      <w:proofErr w:type="spellStart"/>
+      <w:r>
+        <w:t>để</w:t>
+      </w:r>
+      <w:proofErr w:type="spellEnd"/>
+      <w:r>
+        <w:t xml:space="preserve"> </w:t>
+      </w:r>
+      <w:proofErr w:type="spellStart"/>
+      <w:r>
+        <w:t>mã</w:t>
+      </w:r>
+      <w:proofErr w:type="spellEnd"/>
+      <w:r>
+        <w:t xml:space="preserve"> </w:t>
+      </w:r>
+      <w:proofErr w:type="spellStart"/>
+      <w:r>
+        <w:t>hóa</w:t>
+      </w:r>
+      <w:proofErr w:type="spellEnd"/>
+      <w:r>
+        <w:t xml:space="preserve"> </w:t>
+      </w:r>
+      <w:proofErr w:type="spellStart"/>
+      <w:r>
+        <w:t>dữ</w:t>
+      </w:r>
+      <w:proofErr w:type="spellEnd"/>
+      <w:r>
+        <w:t xml:space="preserve"> </w:t>
+      </w:r>
+      <w:proofErr w:type="spellStart"/>
+      <w:r>
+        <w:t>liệu</w:t>
+      </w:r>
+      <w:proofErr w:type="spellEnd"/>
+      <w:r>
+        <w:t xml:space="preserve">). </w:t>
+      </w:r>
+      <w:proofErr w:type="spellStart"/>
+      <w:r>
+        <w:t>sau</w:t>
+      </w:r>
+      <w:proofErr w:type="spellEnd"/>
+      <w:r>
+        <w:t xml:space="preserve"> </w:t>
+      </w:r>
+      <w:proofErr w:type="spellStart"/>
+      <w:r>
+        <w:t>đó</w:t>
+      </w:r>
+      <w:proofErr w:type="spellEnd"/>
+      <w:r>
+        <w:t xml:space="preserve"> </w:t>
+      </w:r>
+      <w:proofErr w:type="spellStart"/>
+      <w:r>
+        <w:t>mã</w:t>
+      </w:r>
+      <w:proofErr w:type="spellEnd"/>
+      <w:r>
+        <w:t xml:space="preserve"> </w:t>
+      </w:r>
+      <w:proofErr w:type="spellStart"/>
+      <w:r>
+        <w:t>hóa</w:t>
+      </w:r>
+      <w:proofErr w:type="spellEnd"/>
+      <w:r>
+        <w:t xml:space="preserve"> </w:t>
+      </w:r>
+      <w:proofErr w:type="spellStart"/>
+      <w:r>
+        <w:t>dữ</w:t>
+      </w:r>
+      <w:proofErr w:type="spellEnd"/>
+      <w:r>
+        <w:t xml:space="preserve"> </w:t>
+      </w:r>
+      <w:proofErr w:type="spellStart"/>
+      <w:r>
+        <w:t>liệu</w:t>
+      </w:r>
+      <w:proofErr w:type="spellEnd"/>
+      <w:r>
+        <w:t xml:space="preserve"> (</w:t>
+      </w:r>
+      <w:proofErr w:type="spellStart"/>
+      <w:r>
+        <w:t>dữ</w:t>
+      </w:r>
+      <w:proofErr w:type="spellEnd"/>
+      <w:r>
+        <w:t xml:space="preserve"> </w:t>
+      </w:r>
+      <w:proofErr w:type="spellStart"/>
+      <w:r>
+        <w:t>liệu</w:t>
+      </w:r>
+      <w:proofErr w:type="spellEnd"/>
+      <w:r>
+        <w:t xml:space="preserve"> </w:t>
+      </w:r>
+      <w:proofErr w:type="spellStart"/>
+      <w:r>
+        <w:t>về</w:t>
+      </w:r>
+      <w:proofErr w:type="spellEnd"/>
+      <w:r>
+        <w:t xml:space="preserve"> </w:t>
+      </w:r>
+      <w:proofErr w:type="spellStart"/>
+      <w:r>
+        <w:t>hóa</w:t>
+      </w:r>
+      <w:proofErr w:type="spellEnd"/>
+      <w:r>
+        <w:t xml:space="preserve"> </w:t>
+      </w:r>
+      <w:proofErr w:type="spellStart"/>
+      <w:r>
+        <w:t>đơn</w:t>
+      </w:r>
+      <w:proofErr w:type="spellEnd"/>
+      <w:r>
+        <w:t xml:space="preserve"> </w:t>
+      </w:r>
+      <w:proofErr w:type="spellStart"/>
+      <w:r>
+        <w:t>thanh</w:t>
+      </w:r>
+      <w:proofErr w:type="spellEnd"/>
+      <w:r>
+        <w:t xml:space="preserve"> </w:t>
+      </w:r>
+      <w:proofErr w:type="spellStart"/>
+      <w:proofErr w:type="gramStart"/>
+      <w:r>
+        <w:t>toán</w:t>
+      </w:r>
+      <w:proofErr w:type="spellEnd"/>
+      <w:r>
+        <w:t xml:space="preserve"> )</w:t>
+      </w:r>
+      <w:proofErr w:type="gramEnd"/>
       <w:r>
         <w:rPr>
           <w:lang w:val="vi-VN"/>
@@ -254,17 +4286,129 @@
       </w:pPr>
     </w:p>
     <w:p>
-      <w:r>
-        <w:lastRenderedPageBreak/>
-        <w:t>Shoppee chỉ là một bên trung gian.</w:t>
+      <w:proofErr w:type="spellStart"/>
+      <w:r>
+        <w:t>Shoppee</w:t>
+      </w:r>
+      <w:proofErr w:type="spellEnd"/>
+      <w:r>
+        <w:t xml:space="preserve"> </w:t>
+      </w:r>
+      <w:proofErr w:type="spellStart"/>
+      <w:r>
+        <w:t>chỉ</w:t>
+      </w:r>
+      <w:proofErr w:type="spellEnd"/>
+      <w:r>
+        <w:t xml:space="preserve"> </w:t>
+      </w:r>
+      <w:proofErr w:type="spellStart"/>
+      <w:r>
+        <w:t>là</w:t>
+      </w:r>
+      <w:proofErr w:type="spellEnd"/>
+      <w:r>
+        <w:t xml:space="preserve"> </w:t>
+      </w:r>
+      <w:proofErr w:type="spellStart"/>
+      <w:r>
+        <w:t>một</w:t>
+      </w:r>
+      <w:proofErr w:type="spellEnd"/>
+      <w:r>
+        <w:t xml:space="preserve"> </w:t>
+      </w:r>
+      <w:proofErr w:type="spellStart"/>
+      <w:r>
+        <w:t>bên</w:t>
+      </w:r>
+      <w:proofErr w:type="spellEnd"/>
+      <w:r>
+        <w:t xml:space="preserve"> </w:t>
+      </w:r>
+      <w:proofErr w:type="spellStart"/>
+      <w:r>
+        <w:t>trung</w:t>
+      </w:r>
+      <w:proofErr w:type="spellEnd"/>
+      <w:r>
+        <w:t xml:space="preserve"> </w:t>
+      </w:r>
+      <w:proofErr w:type="spellStart"/>
+      <w:r>
+        <w:t>gian</w:t>
+      </w:r>
+      <w:proofErr w:type="spellEnd"/>
+      <w:r>
+        <w:t>.</w:t>
       </w:r>
     </w:p>
     <w:p>
       <w:r>
-        <w:t>Bill được tạo ra bởi người bán hàng.</w:t>
+        <w:t xml:space="preserve">Bill </w:t>
+      </w:r>
+      <w:proofErr w:type="spellStart"/>
+      <w:r>
+        <w:t>được</w:t>
+      </w:r>
+      <w:proofErr w:type="spellEnd"/>
+      <w:r>
+        <w:t xml:space="preserve"> </w:t>
+      </w:r>
+      <w:proofErr w:type="spellStart"/>
+      <w:r>
+        <w:t>tạo</w:t>
+      </w:r>
+      <w:proofErr w:type="spellEnd"/>
+      <w:r>
+        <w:t xml:space="preserve"> </w:t>
+      </w:r>
+      <w:proofErr w:type="spellStart"/>
+      <w:r>
+        <w:t>ra</w:t>
+      </w:r>
+      <w:proofErr w:type="spellEnd"/>
+      <w:r>
+        <w:t xml:space="preserve"> </w:t>
+      </w:r>
+      <w:proofErr w:type="spellStart"/>
+      <w:r>
+        <w:t>bởi</w:t>
+      </w:r>
+      <w:proofErr w:type="spellEnd"/>
+      <w:r>
+        <w:t xml:space="preserve"> </w:t>
+      </w:r>
+      <w:proofErr w:type="spellStart"/>
+      <w:r>
+        <w:t>người</w:t>
+      </w:r>
+      <w:proofErr w:type="spellEnd"/>
+      <w:r>
+        <w:t xml:space="preserve"> </w:t>
+      </w:r>
+      <w:proofErr w:type="spellStart"/>
+      <w:r>
+        <w:t>bán</w:t>
+      </w:r>
+      <w:proofErr w:type="spellEnd"/>
+      <w:r>
+        <w:t xml:space="preserve"> </w:t>
+      </w:r>
+      <w:proofErr w:type="spellStart"/>
+      <w:r>
+        <w:t>hàng</w:t>
+      </w:r>
+      <w:proofErr w:type="spellEnd"/>
+      <w:r>
+        <w:t>.</w:t>
       </w:r>
     </w:p>
-    <w:p/>
+    <w:p>
+      <w:r>
+        <w:t>=====================================================================================</w:t>
+      </w:r>
+    </w:p>
     <w:p/>
     <w:p/>
     <w:sectPr>
@@ -677,6 +4821,7 @@
   <w:style w:type="paragraph" w:default="1" w:styleId="Normal">
     <w:name w:val="Normal"/>
     <w:qFormat/>
+    <w:rsid w:val="00702C0F"/>
   </w:style>
   <w:style w:type="character" w:default="1" w:styleId="DefaultParagraphFont">
     <w:name w:val="Default Paragraph Font"/>
@@ -2144,7 +6289,7 @@
   <dgm:whole/>
   <dgm:extLst>
     <a:ext uri="http://schemas.microsoft.com/office/drawing/2008/diagram">
-      <dsp:dataModelExt xmlns:dsp="http://schemas.microsoft.com/office/drawing/2008/diagram" relId="rId8" minVer="http://schemas.openxmlformats.org/drawingml/2006/diagram"/>
+      <dsp:dataModelExt xmlns:dsp="http://schemas.microsoft.com/office/drawing/2008/diagram" relId="rId9" minVer="http://schemas.openxmlformats.org/drawingml/2006/diagram"/>
     </a:ext>
   </dgm:extLst>
 </dgm:dataModel>
